--- a/Documents/Documentation.docx
+++ b/Documents/Documentation.docx
@@ -43,8 +43,6 @@
         </w:rPr>
         <w:t>3157654</w:t>
       </w:r>
-      <w:bookmarkStart w:id="0" w:name="_GoBack"/>
-      <w:bookmarkEnd w:id="0"/>
     </w:p>
     <w:p>
       <w:pPr>
@@ -118,11 +116,14 @@
       </w:pPr>
     </w:p>
     <w:p>
-      <w:pPr>
-        <w:jc w:val="both"/>
-      </w:pPr>
-      <w:r>
-        <w:t xml:space="preserve">I am writing the matter call record with </w:t>
+      <w:r>
+        <w:rPr>
+          <w:b/>
+        </w:rPr>
+        <w:t xml:space="preserve">Information of the Client: </w:t>
+      </w:r>
+      <w:r>
+        <w:t xml:space="preserve"> </w:t>
       </w:r>
       <w:proofErr w:type="spellStart"/>
       <w:r>
@@ -130,78 +131,51 @@
       </w:r>
       <w:proofErr w:type="spellEnd"/>
       <w:r>
-        <w:t>.</w:t>
-      </w:r>
-      <w:r>
-        <w:t xml:space="preserve"> He </w:t>
-      </w:r>
-      <w:r>
-        <w:t xml:space="preserve">has his </w:t>
-      </w:r>
-      <w:r>
-        <w:t>Bar and Hotel</w:t>
-      </w:r>
-      <w:r>
-        <w:t xml:space="preserve"> </w:t>
-      </w:r>
-      <w:r>
-        <w:t>business</w:t>
-      </w:r>
-      <w:r>
-        <w:t xml:space="preserve">. </w:t>
-      </w:r>
-      <w:r>
-        <w:t xml:space="preserve"> he </w:t>
-      </w:r>
-      <w:r>
-        <w:t>needs</w:t>
-      </w:r>
-      <w:r>
-        <w:t xml:space="preserve"> a software to </w:t>
-      </w:r>
-      <w:r>
-        <w:t>maintain</w:t>
-      </w:r>
-      <w:r>
-        <w:t xml:space="preserve"> the records </w:t>
-      </w:r>
-      <w:r>
-        <w:t xml:space="preserve">in the </w:t>
-      </w:r>
-      <w:r>
-        <w:t>hotel</w:t>
-      </w:r>
-      <w:r>
-        <w:t>.</w:t>
-      </w:r>
-      <w:r>
-        <w:t xml:space="preserve"> He wants to maintain all the parts in his business  </w:t>
-      </w:r>
-      <w:r>
-        <w:t xml:space="preserve"> where he is facing so many problems to maintain the record. he always </w:t>
-      </w:r>
-      <w:r>
-        <w:t>wastes</w:t>
-      </w:r>
-      <w:r>
-        <w:t xml:space="preserve"> so much time to find the </w:t>
-      </w:r>
-      <w:r>
-        <w:t>maintain record on manually</w:t>
-      </w:r>
-      <w:r>
-        <w:t xml:space="preserve">. so he has to face so many difficulties to maintain the record for future. So he needs an application for the record </w:t>
+        <w:t xml:space="preserve">, my client is a hotelier and </w:t>
       </w:r>
       <w:proofErr w:type="spellStart"/>
       <w:r>
-        <w:t>maitence</w:t>
+        <w:t>ows</w:t>
       </w:r>
       <w:proofErr w:type="spellEnd"/>
       <w:r>
-        <w:t>.</w:t>
-      </w:r>
-    </w:p>
-    <w:p>
+        <w:t xml:space="preserve"> bars too. He is facing difficulties in maintaining the record of his hotels and bars manually, that was the reason he called me and asked me to help him to build a software so that he can maintain his day to day records or activities in the software and can deal with work easily and efficiently.</w:t>
+      </w:r>
+    </w:p>
+    <w:p>
+      <w:r>
+        <w:rPr>
+          <w:b/>
+          <w:color w:val="000000" w:themeColor="text1"/>
+        </w:rPr>
+        <w:t>Primary objective</w:t>
+      </w:r>
+      <w:r>
+        <w:rPr>
+          <w:b/>
+          <w:color w:val="000000" w:themeColor="text1"/>
+        </w:rPr>
+        <w:t xml:space="preserve"> of the project:  </w:t>
+      </w:r>
+      <w:r>
+        <w:t xml:space="preserve">The main objective of the project is to simplify the task of </w:t>
+      </w:r>
+      <w:proofErr w:type="spellStart"/>
+      <w:r>
+        <w:t>Balraj</w:t>
+      </w:r>
+      <w:proofErr w:type="spellEnd"/>
+      <w:r>
+        <w:t xml:space="preserve">. As he owns hotels, he has got huge records and to handle and maintain/check all those records manually is becoming impossible for him. And even for streamlining the process and for the growth of the hotels and bars, software is needed; so that </w:t>
+      </w:r>
+      <w:proofErr w:type="spellStart"/>
+      <w:r>
+        <w:t>Balraj</w:t>
+      </w:r>
+      <w:proofErr w:type="spellEnd"/>
+      <w:r>
+        <w:t xml:space="preserve"> can maintain the records and have access to the records whenever or anywhere he needs.</w:t>
+      </w:r>
       <w:r>
         <w:br w:type="page"/>
       </w:r>
@@ -277,7 +251,6 @@
         <w:jc w:val="both"/>
         <w:rPr>
           <w:rFonts w:ascii="Calibri" w:hAnsi="Calibri" w:cs="Calibri"/>
-          <w:i/>
           <w:iCs/>
           <w:color w:val="000000"/>
           <w:sz w:val="20"/>
@@ -287,29 +260,26 @@
       <w:r>
         <w:rPr>
           <w:rFonts w:ascii="Calibri" w:hAnsi="Calibri" w:cs="Calibri"/>
-          <w:i/>
           <w:iCs/>
           <w:color w:val="000000"/>
           <w:sz w:val="20"/>
           <w:szCs w:val="20"/>
         </w:rPr>
-        <w:t xml:space="preserve">Features: I am going to create software of on </w:t>
-      </w:r>
-      <w:r>
-        <w:rPr>
-          <w:rFonts w:ascii="Calibri" w:hAnsi="Calibri" w:cs="Calibri"/>
-          <w:i/>
+        <w:t>Features: I am going to create software of on Bar and Hotel</w:t>
+      </w:r>
+      <w:r>
+        <w:rPr>
+          <w:rFonts w:ascii="Calibri" w:hAnsi="Calibri" w:cs="Calibri"/>
           <w:iCs/>
           <w:color w:val="000000"/>
           <w:sz w:val="20"/>
           <w:szCs w:val="20"/>
         </w:rPr>
-        <w:t>Bar and Hotel</w:t>
-      </w:r>
-      <w:r>
-        <w:rPr>
-          <w:rFonts w:ascii="Calibri" w:hAnsi="Calibri" w:cs="Calibri"/>
-          <w:i/>
+        <w:t xml:space="preserve"> Management</w:t>
+      </w:r>
+      <w:r>
+        <w:rPr>
+          <w:rFonts w:ascii="Calibri" w:hAnsi="Calibri" w:cs="Calibri"/>
           <w:iCs/>
           <w:color w:val="000000"/>
           <w:sz w:val="20"/>
@@ -321,7 +291,6 @@
       <w:r>
         <w:rPr>
           <w:rFonts w:ascii="Calibri" w:hAnsi="Calibri" w:cs="Calibri"/>
-          <w:i/>
           <w:iCs/>
           <w:color w:val="000000"/>
           <w:sz w:val="20"/>
@@ -333,86 +302,38 @@
       <w:r>
         <w:rPr>
           <w:rFonts w:ascii="Calibri" w:hAnsi="Calibri" w:cs="Calibri"/>
-          <w:i/>
           <w:iCs/>
           <w:color w:val="000000"/>
           <w:sz w:val="20"/>
           <w:szCs w:val="20"/>
         </w:rPr>
-        <w:t xml:space="preserve"> can maintain and store the data for future. He can see all the </w:t>
-      </w:r>
-      <w:r>
-        <w:rPr>
-          <w:rFonts w:ascii="Calibri" w:hAnsi="Calibri" w:cs="Calibri"/>
-          <w:i/>
+        <w:t xml:space="preserve"> can maintain and store the data for future. He can see all the customers and Items through this application online. This application would be fully secure. Data will be saved in the future efficiently. And no unauthorized person can make changes in it. So Application would be very effective and </w:t>
+      </w:r>
+      <w:proofErr w:type="spellStart"/>
+      <w:r>
+        <w:rPr>
+          <w:rFonts w:ascii="Calibri" w:hAnsi="Calibri" w:cs="Calibri"/>
           <w:iCs/>
           <w:color w:val="000000"/>
           <w:sz w:val="20"/>
           <w:szCs w:val="20"/>
         </w:rPr>
-        <w:t>customers</w:t>
-      </w:r>
-      <w:r>
-        <w:rPr>
-          <w:rFonts w:ascii="Calibri" w:hAnsi="Calibri" w:cs="Calibri"/>
-          <w:i/>
+        <w:t>efficienc</w:t>
+      </w:r>
+      <w:r>
+        <w:rPr>
+          <w:rFonts w:ascii="Calibri" w:hAnsi="Calibri" w:cs="Calibri"/>
           <w:iCs/>
           <w:color w:val="000000"/>
           <w:sz w:val="20"/>
           <w:szCs w:val="20"/>
         </w:rPr>
-        <w:t xml:space="preserve"> and </w:t>
-      </w:r>
-      <w:r>
-        <w:rPr>
-          <w:rFonts w:ascii="Calibri" w:hAnsi="Calibri" w:cs="Calibri"/>
-          <w:i/>
-          <w:iCs/>
-          <w:color w:val="000000"/>
-          <w:sz w:val="20"/>
-          <w:szCs w:val="20"/>
-        </w:rPr>
-        <w:t>Items</w:t>
-      </w:r>
-      <w:r>
-        <w:rPr>
-          <w:rFonts w:ascii="Calibri" w:hAnsi="Calibri" w:cs="Calibri"/>
-          <w:i/>
-          <w:iCs/>
-          <w:color w:val="000000"/>
-          <w:sz w:val="20"/>
-          <w:szCs w:val="20"/>
-        </w:rPr>
-        <w:t xml:space="preserve"> through this application online. This application would be fully secure. Data will be saved in the future efficiently. And no unauthorized person can make changes in it. So Application would be very effective and </w:t>
-      </w:r>
-      <w:proofErr w:type="spellStart"/>
-      <w:r>
-        <w:rPr>
-          <w:rFonts w:ascii="Calibri" w:hAnsi="Calibri" w:cs="Calibri"/>
-          <w:i/>
-          <w:iCs/>
-          <w:color w:val="000000"/>
-          <w:sz w:val="20"/>
-          <w:szCs w:val="20"/>
-        </w:rPr>
-        <w:t>efficienc</w:t>
-      </w:r>
-      <w:r>
-        <w:rPr>
-          <w:rFonts w:ascii="Calibri" w:hAnsi="Calibri" w:cs="Calibri"/>
-          <w:i/>
-          <w:iCs/>
-          <w:color w:val="000000"/>
-          <w:sz w:val="20"/>
-          <w:szCs w:val="20"/>
-        </w:rPr>
         <w:t>e</w:t>
       </w:r>
       <w:proofErr w:type="spellEnd"/>
       <w:r>
         <w:rPr>
           <w:rFonts w:ascii="Calibri" w:hAnsi="Calibri" w:cs="Calibri"/>
-          <w:i/>
           <w:iCs/>
           <w:color w:val="000000"/>
           <w:sz w:val="20"/>
@@ -430,7 +351,6 @@
         <w:jc w:val="both"/>
         <w:rPr>
           <w:rFonts w:ascii="Calibri" w:hAnsi="Calibri" w:cs="Calibri"/>
-          <w:i/>
           <w:iCs/>
           <w:color w:val="000000"/>
           <w:sz w:val="20"/>
@@ -478,6 +398,7 @@
         <w:jc w:val="both"/>
         <w:rPr>
           <w:rFonts w:ascii="Calibri" w:hAnsi="Calibri" w:cs="Calibri"/>
+          <w:b/>
           <w:i/>
           <w:iCs/>
           <w:color w:val="000000"/>
@@ -488,6 +409,7 @@
       <w:r>
         <w:rPr>
           <w:rFonts w:ascii="Calibri" w:hAnsi="Calibri" w:cs="Calibri"/>
+          <w:b/>
           <w:i/>
           <w:iCs/>
           <w:color w:val="000000"/>
@@ -500,6 +422,7 @@
       <w:r>
         <w:rPr>
           <w:rFonts w:ascii="Calibri" w:hAnsi="Calibri" w:cs="Calibri"/>
+          <w:b/>
           <w:i/>
           <w:iCs/>
           <w:color w:val="000000"/>
@@ -562,82 +485,25 @@
           <w:szCs w:val="20"/>
         </w:rPr>
       </w:pPr>
-      <w:r>
-        <w:rPr>
-          <w:rFonts w:ascii="Calibri" w:hAnsi="Calibri" w:cs="Calibri"/>
-          <w:i/>
-          <w:iCs/>
-          <w:color w:val="000000"/>
-          <w:sz w:val="20"/>
-          <w:szCs w:val="20"/>
-        </w:rPr>
-        <w:t xml:space="preserve">He wants </w:t>
-      </w:r>
-      <w:r>
-        <w:rPr>
-          <w:rFonts w:ascii="Calibri" w:hAnsi="Calibri" w:cs="Calibri"/>
-          <w:i/>
-          <w:iCs/>
-          <w:color w:val="000000"/>
-          <w:sz w:val="20"/>
-          <w:szCs w:val="20"/>
-        </w:rPr>
-        <w:t>wine</w:t>
-      </w:r>
-      <w:r>
-        <w:rPr>
-          <w:rFonts w:ascii="Calibri" w:hAnsi="Calibri" w:cs="Calibri"/>
-          <w:i/>
-          <w:iCs/>
-          <w:color w:val="000000"/>
-          <w:sz w:val="20"/>
-          <w:szCs w:val="20"/>
-        </w:rPr>
-        <w:t xml:space="preserve"> </w:t>
-      </w:r>
-      <w:r>
-        <w:rPr>
-          <w:rFonts w:ascii="Calibri" w:hAnsi="Calibri" w:cs="Calibri"/>
-          <w:i/>
-          <w:iCs/>
-          <w:color w:val="000000"/>
-          <w:sz w:val="20"/>
-          <w:szCs w:val="20"/>
-        </w:rPr>
-        <w:t>module</w:t>
-      </w:r>
-      <w:r>
-        <w:rPr>
-          <w:rFonts w:ascii="Calibri" w:hAnsi="Calibri" w:cs="Calibri"/>
-          <w:i/>
-          <w:iCs/>
-          <w:color w:val="000000"/>
-          <w:sz w:val="20"/>
-          <w:szCs w:val="20"/>
-        </w:rPr>
-        <w:t xml:space="preserve"> save update and delete and list of </w:t>
-      </w:r>
-      <w:r>
-        <w:rPr>
-          <w:rFonts w:ascii="Calibri" w:hAnsi="Calibri" w:cs="Calibri"/>
-          <w:i/>
-          <w:iCs/>
-          <w:color w:val="000000"/>
-          <w:sz w:val="20"/>
-          <w:szCs w:val="20"/>
-        </w:rPr>
-        <w:t>wine</w:t>
-      </w:r>
-      <w:r>
-        <w:rPr>
-          <w:rFonts w:ascii="Calibri" w:hAnsi="Calibri" w:cs="Calibri"/>
-          <w:i/>
-          <w:iCs/>
-          <w:color w:val="000000"/>
-          <w:sz w:val="20"/>
-          <w:szCs w:val="20"/>
-        </w:rPr>
-        <w:t xml:space="preserve"> to view.</w:t>
+      <w:proofErr w:type="gramStart"/>
+      <w:r>
+        <w:rPr>
+          <w:rFonts w:ascii="Calibri" w:hAnsi="Calibri" w:cs="Calibri"/>
+          <w:color w:val="000000"/>
+          <w:sz w:val="20"/>
+          <w:szCs w:val="20"/>
+        </w:rPr>
+        <w:t>Firstly</w:t>
+      </w:r>
+      <w:proofErr w:type="gramEnd"/>
+      <w:r>
+        <w:rPr>
+          <w:rFonts w:ascii="Calibri" w:hAnsi="Calibri" w:cs="Calibri"/>
+          <w:color w:val="000000"/>
+          <w:sz w:val="20"/>
+          <w:szCs w:val="20"/>
+        </w:rPr>
+        <w:t xml:space="preserve"> we will make dashboard page which will enhance the beauty of the software.</w:t>
       </w:r>
     </w:p>
     <w:p>
@@ -668,7 +534,7 @@
           <w:sz w:val="20"/>
           <w:szCs w:val="20"/>
         </w:rPr>
-        <w:t>Then he wants</w:t>
+        <w:t>H</w:t>
       </w:r>
       <w:r>
         <w:rPr>
@@ -679,7 +545,7 @@
           <w:sz w:val="20"/>
           <w:szCs w:val="20"/>
         </w:rPr>
-        <w:t xml:space="preserve"> food</w:t>
+        <w:t>e wants</w:t>
       </w:r>
       <w:r>
         <w:rPr>
@@ -701,7 +567,7 @@
           <w:sz w:val="20"/>
           <w:szCs w:val="20"/>
         </w:rPr>
-        <w:t>categories</w:t>
+        <w:t>wines</w:t>
       </w:r>
       <w:r>
         <w:rPr>
@@ -713,6 +579,50 @@
           <w:szCs w:val="20"/>
         </w:rPr>
         <w:t xml:space="preserve"> module in the software.</w:t>
+      </w:r>
+      <w:r>
+        <w:rPr>
+          <w:rFonts w:ascii="Calibri" w:hAnsi="Calibri" w:cs="Calibri"/>
+          <w:i/>
+          <w:iCs/>
+          <w:color w:val="000000"/>
+          <w:sz w:val="20"/>
+          <w:szCs w:val="20"/>
+        </w:rPr>
+        <w:t xml:space="preserve"> Where he can add update the record of the wines. </w:t>
+      </w:r>
+      <w:r>
+        <w:rPr>
+          <w:rFonts w:ascii="Calibri" w:hAnsi="Calibri" w:cs="Calibri"/>
+          <w:i/>
+          <w:iCs/>
+          <w:color w:val="000000"/>
+          <w:sz w:val="20"/>
+          <w:szCs w:val="20"/>
+        </w:rPr>
+        <w:t>In this page end user can add di</w:t>
+      </w:r>
+      <w:r>
+        <w:rPr>
+          <w:rFonts w:ascii="Calibri" w:hAnsi="Calibri" w:cs="Calibri"/>
+          <w:i/>
+          <w:iCs/>
+          <w:color w:val="000000"/>
+          <w:sz w:val="20"/>
+          <w:szCs w:val="20"/>
+        </w:rPr>
+        <w:t>fferent sizes of peg quantities as well as its wine name.</w:t>
+      </w:r>
+      <w:r>
+        <w:rPr>
+          <w:rFonts w:ascii="Calibri" w:hAnsi="Calibri" w:cs="Calibri"/>
+          <w:i/>
+          <w:iCs/>
+          <w:color w:val="000000"/>
+          <w:sz w:val="20"/>
+          <w:szCs w:val="20"/>
+        </w:rPr>
+        <w:t xml:space="preserve"> This would be the master page.</w:t>
       </w:r>
     </w:p>
     <w:p>
@@ -743,8 +653,9 @@
           <w:sz w:val="20"/>
           <w:szCs w:val="20"/>
         </w:rPr>
-        <w:t xml:space="preserve">He wants </w:t>
-      </w:r>
+        <w:t xml:space="preserve">We are going to add Food Categories page which would be also master page where end user can add update view and delete the different </w:t>
+      </w:r>
+      <w:proofErr w:type="spellStart"/>
       <w:r>
         <w:rPr>
           <w:rFonts w:ascii="Calibri" w:hAnsi="Calibri" w:cs="Calibri"/>
@@ -754,8 +665,9 @@
           <w:sz w:val="20"/>
           <w:szCs w:val="20"/>
         </w:rPr>
-        <w:t>Food items module</w:t>
-      </w:r>
+        <w:t>different</w:t>
+      </w:r>
+      <w:proofErr w:type="spellEnd"/>
       <w:r>
         <w:rPr>
           <w:rFonts w:ascii="Calibri" w:hAnsi="Calibri" w:cs="Calibri"/>
@@ -765,7 +677,7 @@
           <w:sz w:val="20"/>
           <w:szCs w:val="20"/>
         </w:rPr>
-        <w:t xml:space="preserve"> in the software.</w:t>
+        <w:t xml:space="preserve"> categories of the food like Non-veg, Veg, South Indian etc.</w:t>
       </w:r>
     </w:p>
     <w:p>
@@ -796,7 +708,7 @@
           <w:sz w:val="20"/>
           <w:szCs w:val="20"/>
         </w:rPr>
-        <w:t xml:space="preserve">He wants the record of </w:t>
+        <w:t xml:space="preserve">In Food items module the end user can add different-2 food items available in the hotel. </w:t>
       </w:r>
       <w:r>
         <w:rPr>
@@ -807,8 +719,9 @@
           <w:sz w:val="20"/>
           <w:szCs w:val="20"/>
         </w:rPr>
-        <w:t>price of food</w:t>
-      </w:r>
+        <w:t xml:space="preserve">In this page we will use Food Categories Name as a drop down list so end user will have to firstly select the food category then he can add the food item like Butter Chicken, Paneer </w:t>
+      </w:r>
+      <w:proofErr w:type="spellStart"/>
       <w:r>
         <w:rPr>
           <w:rFonts w:ascii="Calibri" w:hAnsi="Calibri" w:cs="Calibri"/>
@@ -818,7 +731,19 @@
           <w:sz w:val="20"/>
           <w:szCs w:val="20"/>
         </w:rPr>
-        <w:t>.</w:t>
+        <w:t>Tikks</w:t>
+      </w:r>
+      <w:proofErr w:type="spellEnd"/>
+      <w:r>
+        <w:rPr>
+          <w:rFonts w:ascii="Calibri" w:hAnsi="Calibri" w:cs="Calibri"/>
+          <w:i/>
+          <w:iCs/>
+          <w:color w:val="000000"/>
+          <w:sz w:val="20"/>
+          <w:szCs w:val="20"/>
+        </w:rPr>
+        <w:t xml:space="preserve"> etc.</w:t>
       </w:r>
     </w:p>
     <w:p>
@@ -849,11 +774,16 @@
           <w:sz w:val="20"/>
           <w:szCs w:val="20"/>
         </w:rPr>
-        <w:t>He wants login and logout facility in the software.</w:t>
-      </w:r>
-    </w:p>
-    <w:p>
-      <w:pPr>
+        <w:t>After these pages we will make the food Rate lists page where we can add different-2 rates of different-2 food items based its plate size.</w:t>
+      </w:r>
+    </w:p>
+    <w:p>
+      <w:pPr>
+        <w:pStyle w:val="ListParagraph"/>
+        <w:numPr>
+          <w:ilvl w:val="0"/>
+          <w:numId w:val="1"/>
+        </w:numPr>
         <w:autoSpaceDE w:val="0"/>
         <w:autoSpaceDN w:val="0"/>
         <w:adjustRightInd w:val="0"/>
@@ -861,16 +791,30 @@
         <w:jc w:val="both"/>
         <w:rPr>
           <w:rFonts w:ascii="Calibri" w:hAnsi="Calibri" w:cs="Calibri"/>
+          <w:color w:val="000000"/>
+          <w:sz w:val="20"/>
+          <w:szCs w:val="20"/>
+        </w:rPr>
+      </w:pPr>
+      <w:r>
+        <w:rPr>
+          <w:rFonts w:ascii="Calibri" w:hAnsi="Calibri" w:cs="Calibri"/>
           <w:i/>
           <w:iCs/>
           <w:color w:val="000000"/>
           <w:sz w:val="20"/>
           <w:szCs w:val="20"/>
         </w:rPr>
-      </w:pPr>
-    </w:p>
-    <w:p>
-      <w:pPr>
+        <w:t>Now we will make table order page where we will add orders of that tables where customer is giving the orders and its date also.</w:t>
+      </w:r>
+    </w:p>
+    <w:p>
+      <w:pPr>
+        <w:pStyle w:val="ListParagraph"/>
+        <w:numPr>
+          <w:ilvl w:val="0"/>
+          <w:numId w:val="1"/>
+        </w:numPr>
         <w:autoSpaceDE w:val="0"/>
         <w:autoSpaceDN w:val="0"/>
         <w:adjustRightInd w:val="0"/>
@@ -878,16 +822,147 @@
         <w:jc w:val="both"/>
         <w:rPr>
           <w:rFonts w:ascii="Calibri" w:hAnsi="Calibri" w:cs="Calibri"/>
+          <w:color w:val="000000"/>
+          <w:sz w:val="20"/>
+          <w:szCs w:val="20"/>
+        </w:rPr>
+      </w:pPr>
+      <w:r>
+        <w:rPr>
+          <w:rFonts w:ascii="Calibri" w:hAnsi="Calibri" w:cs="Calibri"/>
           <w:i/>
           <w:iCs/>
           <w:color w:val="000000"/>
           <w:sz w:val="20"/>
           <w:szCs w:val="20"/>
         </w:rPr>
-      </w:pPr>
-      <w:r>
-        <w:rPr>
-          <w:rFonts w:ascii="Calibri" w:hAnsi="Calibri" w:cs="Calibri"/>
+        <w:t xml:space="preserve">In Billing </w:t>
+      </w:r>
+      <w:proofErr w:type="gramStart"/>
+      <w:r>
+        <w:rPr>
+          <w:rFonts w:ascii="Calibri" w:hAnsi="Calibri" w:cs="Calibri"/>
+          <w:i/>
+          <w:iCs/>
+          <w:color w:val="000000"/>
+          <w:sz w:val="20"/>
+          <w:szCs w:val="20"/>
+        </w:rPr>
+        <w:t>page</w:t>
+      </w:r>
+      <w:proofErr w:type="gramEnd"/>
+      <w:r>
+        <w:rPr>
+          <w:rFonts w:ascii="Calibri" w:hAnsi="Calibri" w:cs="Calibri"/>
+          <w:i/>
+          <w:iCs/>
+          <w:color w:val="000000"/>
+          <w:sz w:val="20"/>
+          <w:szCs w:val="20"/>
+        </w:rPr>
+        <w:t xml:space="preserve"> we can add the bills based on table no and its order.</w:t>
+      </w:r>
+    </w:p>
+    <w:p>
+      <w:pPr>
+        <w:pStyle w:val="ListParagraph"/>
+        <w:numPr>
+          <w:ilvl w:val="0"/>
+          <w:numId w:val="1"/>
+        </w:numPr>
+        <w:autoSpaceDE w:val="0"/>
+        <w:autoSpaceDN w:val="0"/>
+        <w:adjustRightInd w:val="0"/>
+        <w:spacing w:after="0" w:line="240" w:lineRule="auto"/>
+        <w:jc w:val="both"/>
+        <w:rPr>
+          <w:rFonts w:ascii="Calibri" w:hAnsi="Calibri" w:cs="Calibri"/>
+          <w:color w:val="000000"/>
+          <w:sz w:val="20"/>
+          <w:szCs w:val="20"/>
+        </w:rPr>
+      </w:pPr>
+      <w:r>
+        <w:rPr>
+          <w:rFonts w:ascii="Calibri" w:hAnsi="Calibri" w:cs="Calibri"/>
+          <w:i/>
+          <w:iCs/>
+          <w:color w:val="000000"/>
+          <w:sz w:val="20"/>
+          <w:szCs w:val="20"/>
+        </w:rPr>
+        <w:t>Next page we will make Feedback page when customer gives the feedback then end user can also add the feedback of the food.</w:t>
+      </w:r>
+    </w:p>
+    <w:p>
+      <w:pPr>
+        <w:pStyle w:val="ListParagraph"/>
+        <w:numPr>
+          <w:ilvl w:val="0"/>
+          <w:numId w:val="1"/>
+        </w:numPr>
+        <w:autoSpaceDE w:val="0"/>
+        <w:autoSpaceDN w:val="0"/>
+        <w:adjustRightInd w:val="0"/>
+        <w:spacing w:after="0" w:line="240" w:lineRule="auto"/>
+        <w:jc w:val="both"/>
+        <w:rPr>
+          <w:rFonts w:ascii="Calibri" w:hAnsi="Calibri" w:cs="Calibri"/>
+          <w:color w:val="000000"/>
+          <w:sz w:val="20"/>
+          <w:szCs w:val="20"/>
+        </w:rPr>
+      </w:pPr>
+      <w:r>
+        <w:rPr>
+          <w:rFonts w:ascii="Calibri" w:hAnsi="Calibri" w:cs="Calibri"/>
+          <w:i/>
+          <w:iCs/>
+          <w:color w:val="000000"/>
+          <w:sz w:val="20"/>
+          <w:szCs w:val="20"/>
+        </w:rPr>
+        <w:t>He wants login and logout facility in the software.</w:t>
+      </w:r>
+    </w:p>
+    <w:p>
+      <w:pPr>
+        <w:autoSpaceDE w:val="0"/>
+        <w:autoSpaceDN w:val="0"/>
+        <w:adjustRightInd w:val="0"/>
+        <w:spacing w:after="0" w:line="240" w:lineRule="auto"/>
+        <w:jc w:val="both"/>
+        <w:rPr>
+          <w:rFonts w:ascii="Calibri" w:hAnsi="Calibri" w:cs="Calibri"/>
+          <w:i/>
+          <w:iCs/>
+          <w:color w:val="000000"/>
+          <w:sz w:val="20"/>
+          <w:szCs w:val="20"/>
+        </w:rPr>
+      </w:pPr>
+    </w:p>
+    <w:p>
+      <w:pPr>
+        <w:autoSpaceDE w:val="0"/>
+        <w:autoSpaceDN w:val="0"/>
+        <w:adjustRightInd w:val="0"/>
+        <w:spacing w:after="0" w:line="240" w:lineRule="auto"/>
+        <w:jc w:val="both"/>
+        <w:rPr>
+          <w:rFonts w:ascii="Calibri" w:hAnsi="Calibri" w:cs="Calibri"/>
+          <w:b/>
+          <w:i/>
+          <w:iCs/>
+          <w:color w:val="000000"/>
+          <w:sz w:val="20"/>
+          <w:szCs w:val="20"/>
+        </w:rPr>
+      </w:pPr>
+      <w:r>
+        <w:rPr>
+          <w:rFonts w:ascii="Calibri" w:hAnsi="Calibri" w:cs="Calibri"/>
+          <w:b/>
           <w:i/>
           <w:iCs/>
           <w:color w:val="000000"/>
@@ -925,6 +1000,35 @@
         </w:rPr>
         <w:t>System should be secure.</w:t>
       </w:r>
+      <w:r>
+        <w:rPr>
+          <w:rFonts w:ascii="Calibri" w:hAnsi="Calibri" w:cs="Calibri"/>
+          <w:color w:val="000000"/>
+          <w:sz w:val="20"/>
+          <w:szCs w:val="20"/>
+        </w:rPr>
+        <w:t xml:space="preserve"> So </w:t>
+      </w:r>
+      <w:proofErr w:type="spellStart"/>
+      <w:r>
+        <w:rPr>
+          <w:rFonts w:ascii="Calibri" w:hAnsi="Calibri" w:cs="Calibri"/>
+          <w:color w:val="000000"/>
+          <w:sz w:val="20"/>
+          <w:szCs w:val="20"/>
+        </w:rPr>
+        <w:t>balraj’s</w:t>
+      </w:r>
+      <w:proofErr w:type="spellEnd"/>
+      <w:r>
+        <w:rPr>
+          <w:rFonts w:ascii="Calibri" w:hAnsi="Calibri" w:cs="Calibri"/>
+          <w:color w:val="000000"/>
+          <w:sz w:val="20"/>
+          <w:szCs w:val="20"/>
+        </w:rPr>
+        <w:t xml:space="preserve"> employee can’t do any fraud with the system.</w:t>
+      </w:r>
     </w:p>
     <w:p>
       <w:pPr>
@@ -954,6 +1058,15 @@
         </w:rPr>
         <w:t>System should be portable.</w:t>
       </w:r>
+      <w:r>
+        <w:rPr>
+          <w:rFonts w:ascii="Calibri" w:hAnsi="Calibri" w:cs="Calibri"/>
+          <w:color w:val="000000"/>
+          <w:sz w:val="20"/>
+          <w:szCs w:val="20"/>
+        </w:rPr>
+        <w:t xml:space="preserve"> So our system would be portable which will run on different-2 platforms like on mobile’s operating system or windows etc. </w:t>
+      </w:r>
     </w:p>
     <w:p>
       <w:pPr>
@@ -983,6 +1096,15 @@
         </w:rPr>
         <w:t>Performance of system should be good.</w:t>
       </w:r>
+      <w:r>
+        <w:rPr>
+          <w:rFonts w:ascii="Calibri" w:hAnsi="Calibri" w:cs="Calibri"/>
+          <w:color w:val="000000"/>
+          <w:sz w:val="20"/>
+          <w:szCs w:val="20"/>
+        </w:rPr>
+        <w:t xml:space="preserve"> Our system’s performance will be very good. It works very efficiently without any bug.</w:t>
+      </w:r>
     </w:p>
     <w:p>
       <w:pPr>
@@ -1012,6 +1134,53 @@
         </w:rPr>
         <w:t>System should be flexible.</w:t>
       </w:r>
+      <w:r>
+        <w:rPr>
+          <w:rFonts w:ascii="Calibri" w:hAnsi="Calibri" w:cs="Calibri"/>
+          <w:color w:val="000000"/>
+          <w:sz w:val="20"/>
+          <w:szCs w:val="20"/>
+        </w:rPr>
+        <w:t xml:space="preserve"> Our system should be very flexible whenever </w:t>
+      </w:r>
+      <w:proofErr w:type="spellStart"/>
+      <w:r>
+        <w:rPr>
+          <w:rFonts w:ascii="Calibri" w:hAnsi="Calibri" w:cs="Calibri"/>
+          <w:color w:val="000000"/>
+          <w:sz w:val="20"/>
+          <w:szCs w:val="20"/>
+        </w:rPr>
+        <w:t>balraj</w:t>
+      </w:r>
+      <w:proofErr w:type="spellEnd"/>
+      <w:r>
+        <w:rPr>
+          <w:rFonts w:ascii="Calibri" w:hAnsi="Calibri" w:cs="Calibri"/>
+          <w:color w:val="000000"/>
+          <w:sz w:val="20"/>
+          <w:szCs w:val="20"/>
+        </w:rPr>
+        <w:t xml:space="preserve"> needs any changes in the system he ca</w:t>
+      </w:r>
+      <w:r>
+        <w:rPr>
+          <w:rFonts w:ascii="Calibri" w:hAnsi="Calibri" w:cs="Calibri"/>
+          <w:color w:val="000000"/>
+          <w:sz w:val="20"/>
+          <w:szCs w:val="20"/>
+        </w:rPr>
+        <w:t xml:space="preserve">n </w:t>
+      </w:r>
+      <w:r>
+        <w:rPr>
+          <w:rFonts w:ascii="Calibri" w:hAnsi="Calibri" w:cs="Calibri"/>
+          <w:color w:val="000000"/>
+          <w:sz w:val="20"/>
+          <w:szCs w:val="20"/>
+        </w:rPr>
+        <w:t>make these changes from us or any developers also.</w:t>
+      </w:r>
     </w:p>
     <w:p>
       <w:pPr>
@@ -1039,7 +1208,27 @@
           <w:sz w:val="20"/>
           <w:szCs w:val="20"/>
         </w:rPr>
-        <w:t>System should be reliable.</w:t>
+        <w:t xml:space="preserve">Our system would be very reliable so that in complex modules like billing </w:t>
+      </w:r>
+      <w:proofErr w:type="spellStart"/>
+      <w:r>
+        <w:rPr>
+          <w:rFonts w:ascii="Calibri" w:hAnsi="Calibri" w:cs="Calibri"/>
+          <w:color w:val="000000"/>
+          <w:sz w:val="20"/>
+          <w:szCs w:val="20"/>
+        </w:rPr>
+        <w:t>etc</w:t>
+      </w:r>
+      <w:proofErr w:type="spellEnd"/>
+      <w:r>
+        <w:rPr>
+          <w:rFonts w:ascii="Calibri" w:hAnsi="Calibri" w:cs="Calibri"/>
+          <w:color w:val="000000"/>
+          <w:sz w:val="20"/>
+          <w:szCs w:val="20"/>
+        </w:rPr>
+        <w:t xml:space="preserve"> system would not create any failure.</w:t>
       </w:r>
     </w:p>
     <w:p>
@@ -1074,11 +1263,66 @@
       <w:r>
         <w:rPr>
           <w:rFonts w:ascii="Calibri" w:hAnsi="Calibri" w:cs="Calibri"/>
-          <w:color w:val="000000"/>
-          <w:sz w:val="20"/>
-          <w:szCs w:val="20"/>
-        </w:rPr>
-        <w:t>Time: It will take minimum 20 days to complete.</w:t>
+          <w:b/>
+          <w:color w:val="000000"/>
+          <w:sz w:val="20"/>
+          <w:szCs w:val="20"/>
+        </w:rPr>
+        <w:t>Time:</w:t>
+      </w:r>
+      <w:r>
+        <w:rPr>
+          <w:rFonts w:ascii="Calibri" w:hAnsi="Calibri" w:cs="Calibri"/>
+          <w:color w:val="000000"/>
+          <w:sz w:val="20"/>
+          <w:szCs w:val="20"/>
+        </w:rPr>
+        <w:t xml:space="preserve"> It will take minimum </w:t>
+      </w:r>
+      <w:r>
+        <w:rPr>
+          <w:rFonts w:ascii="Calibri" w:hAnsi="Calibri" w:cs="Calibri"/>
+          <w:color w:val="000000"/>
+          <w:sz w:val="20"/>
+          <w:szCs w:val="20"/>
+        </w:rPr>
+        <w:t>18</w:t>
+      </w:r>
+      <w:r>
+        <w:rPr>
+          <w:rFonts w:ascii="Calibri" w:hAnsi="Calibri" w:cs="Calibri"/>
+          <w:color w:val="000000"/>
+          <w:sz w:val="20"/>
+          <w:szCs w:val="20"/>
+        </w:rPr>
+        <w:t xml:space="preserve"> days to complete.</w:t>
+      </w:r>
+      <w:r>
+        <w:rPr>
+          <w:rFonts w:ascii="Calibri" w:hAnsi="Calibri" w:cs="Calibri"/>
+          <w:color w:val="000000"/>
+          <w:sz w:val="20"/>
+          <w:szCs w:val="20"/>
+        </w:rPr>
+        <w:t xml:space="preserve"> </w:t>
+      </w:r>
+      <w:r>
+        <w:rPr>
+          <w:rFonts w:ascii="Calibri" w:hAnsi="Calibri" w:cs="Calibri"/>
+          <w:color w:val="000000"/>
+          <w:sz w:val="20"/>
+          <w:szCs w:val="20"/>
+        </w:rPr>
+        <w:t xml:space="preserve">We will create </w:t>
+      </w:r>
+      <w:r>
+        <w:rPr>
+          <w:rFonts w:ascii="Calibri" w:hAnsi="Calibri" w:cs="Calibri"/>
+          <w:color w:val="000000"/>
+          <w:sz w:val="20"/>
+          <w:szCs w:val="20"/>
+        </w:rPr>
+        <w:t>the project based on SDLC Model. We are defining the full milestone as under below:</w:t>
       </w:r>
     </w:p>
     <w:p>
@@ -1098,6 +1342,1543 @@
     </w:p>
     <w:p>
       <w:pPr>
+        <w:rPr>
+          <w:rFonts w:eastAsiaTheme="majorEastAsia" w:cstheme="minorHAnsi"/>
+          <w:color w:val="2E74B5" w:themeColor="accent1" w:themeShade="BF"/>
+          <w:sz w:val="32"/>
+          <w:szCs w:val="32"/>
+        </w:rPr>
+      </w:pPr>
+      <w:bookmarkStart w:id="0" w:name="_Toc61437841"/>
+      <w:r>
+        <w:rPr>
+          <w:rFonts w:cstheme="minorHAnsi"/>
+        </w:rPr>
+        <w:br w:type="page"/>
+      </w:r>
+    </w:p>
+    <w:p>
+      <w:pPr>
+        <w:pStyle w:val="Heading1"/>
+        <w:rPr>
+          <w:rFonts w:asciiTheme="minorHAnsi" w:hAnsiTheme="minorHAnsi" w:cstheme="minorHAnsi"/>
+        </w:rPr>
+      </w:pPr>
+      <w:r>
+        <w:rPr>
+          <w:rFonts w:asciiTheme="minorHAnsi" w:hAnsiTheme="minorHAnsi" w:cstheme="minorHAnsi"/>
+        </w:rPr>
+        <w:lastRenderedPageBreak/>
+        <w:t>Milestones</w:t>
+      </w:r>
+      <w:bookmarkEnd w:id="0"/>
+    </w:p>
+    <w:tbl>
+      <w:tblPr>
+        <w:tblStyle w:val="TableGrid"/>
+        <w:tblW w:w="5903" w:type="dxa"/>
+        <w:tblLayout w:type="fixed"/>
+        <w:tblLook w:val="0000" w:firstRow="0" w:lastRow="0" w:firstColumn="0" w:lastColumn="0" w:noHBand="0" w:noVBand="0"/>
+      </w:tblPr>
+      <w:tblGrid>
+        <w:gridCol w:w="851"/>
+        <w:gridCol w:w="3402"/>
+        <w:gridCol w:w="852"/>
+        <w:gridCol w:w="798"/>
+      </w:tblGrid>
+      <w:tr>
+        <w:tc>
+          <w:tcPr>
+            <w:tcW w:w="851" w:type="dxa"/>
+            <w:vMerge w:val="restart"/>
+          </w:tcPr>
+          <w:p>
+            <w:pPr>
+              <w:rPr>
+                <w:rFonts w:cstheme="minorHAnsi"/>
+                <w:b/>
+              </w:rPr>
+            </w:pPr>
+            <w:r>
+              <w:rPr>
+                <w:rFonts w:cstheme="minorHAnsi"/>
+                <w:b/>
+              </w:rPr>
+              <w:t>Id</w:t>
+            </w:r>
+          </w:p>
+        </w:tc>
+        <w:tc>
+          <w:tcPr>
+            <w:tcW w:w="3402" w:type="dxa"/>
+            <w:vMerge w:val="restart"/>
+          </w:tcPr>
+          <w:p>
+            <w:pPr>
+              <w:rPr>
+                <w:rFonts w:cstheme="minorHAnsi"/>
+                <w:b/>
+              </w:rPr>
+            </w:pPr>
+            <w:r>
+              <w:rPr>
+                <w:rFonts w:cstheme="minorHAnsi"/>
+                <w:b/>
+              </w:rPr>
+              <w:t>Description</w:t>
+            </w:r>
+          </w:p>
+        </w:tc>
+        <w:tc>
+          <w:tcPr>
+            <w:tcW w:w="1650" w:type="dxa"/>
+            <w:gridSpan w:val="2"/>
+          </w:tcPr>
+          <w:p>
+            <w:pPr>
+              <w:jc w:val="center"/>
+              <w:rPr>
+                <w:rFonts w:cstheme="minorHAnsi"/>
+                <w:b/>
+              </w:rPr>
+            </w:pPr>
+            <w:r>
+              <w:rPr>
+                <w:rFonts w:cstheme="minorHAnsi"/>
+                <w:b/>
+              </w:rPr>
+              <w:t>Completing</w:t>
+            </w:r>
+            <w:r>
+              <w:rPr>
+                <w:rFonts w:cstheme="minorHAnsi"/>
+                <w:b/>
+              </w:rPr>
+              <w:t xml:space="preserve"> </w:t>
+            </w:r>
+            <w:r>
+              <w:rPr>
+                <w:rFonts w:cstheme="minorHAnsi"/>
+                <w:b/>
+              </w:rPr>
+              <w:t>days</w:t>
+            </w:r>
+          </w:p>
+        </w:tc>
+      </w:tr>
+      <w:tr>
+        <w:trPr>
+          <w:trHeight w:val="509"/>
+        </w:trPr>
+        <w:tc>
+          <w:tcPr>
+            <w:tcW w:w="851" w:type="dxa"/>
+            <w:vMerge/>
+          </w:tcPr>
+          <w:p>
+            <w:pPr>
+              <w:rPr>
+                <w:rFonts w:cstheme="minorHAnsi"/>
+              </w:rPr>
+            </w:pPr>
+          </w:p>
+        </w:tc>
+        <w:tc>
+          <w:tcPr>
+            <w:tcW w:w="3402" w:type="dxa"/>
+            <w:vMerge/>
+          </w:tcPr>
+          <w:p>
+            <w:pPr>
+              <w:rPr>
+                <w:rFonts w:cstheme="minorHAnsi"/>
+              </w:rPr>
+            </w:pPr>
+          </w:p>
+        </w:tc>
+        <w:tc>
+          <w:tcPr>
+            <w:tcW w:w="852" w:type="dxa"/>
+            <w:vMerge w:val="restart"/>
+          </w:tcPr>
+          <w:p>
+            <w:pPr>
+              <w:rPr>
+                <w:rFonts w:cstheme="minorHAnsi"/>
+                <w:b/>
+              </w:rPr>
+            </w:pPr>
+            <w:r>
+              <w:rPr>
+                <w:rFonts w:cstheme="minorHAnsi"/>
+                <w:b/>
+              </w:rPr>
+              <w:t>Plan</w:t>
+            </w:r>
+          </w:p>
+        </w:tc>
+        <w:tc>
+          <w:tcPr>
+            <w:tcW w:w="798" w:type="dxa"/>
+            <w:vMerge w:val="restart"/>
+          </w:tcPr>
+          <w:p>
+            <w:pPr>
+              <w:rPr>
+                <w:rFonts w:cstheme="minorHAnsi"/>
+                <w:b/>
+              </w:rPr>
+            </w:pPr>
+            <w:r>
+              <w:rPr>
+                <w:rFonts w:cstheme="minorHAnsi"/>
+                <w:b/>
+              </w:rPr>
+              <w:t>Actual</w:t>
+            </w:r>
+          </w:p>
+        </w:tc>
+      </w:tr>
+      <w:tr>
+        <w:trPr>
+          <w:trHeight w:val="509"/>
+        </w:trPr>
+        <w:tc>
+          <w:tcPr>
+            <w:tcW w:w="851" w:type="dxa"/>
+            <w:vMerge/>
+          </w:tcPr>
+          <w:p>
+            <w:pPr>
+              <w:rPr>
+                <w:rFonts w:cstheme="minorHAnsi"/>
+              </w:rPr>
+            </w:pPr>
+          </w:p>
+        </w:tc>
+        <w:tc>
+          <w:tcPr>
+            <w:tcW w:w="3402" w:type="dxa"/>
+            <w:vMerge/>
+          </w:tcPr>
+          <w:p>
+            <w:pPr>
+              <w:rPr>
+                <w:rFonts w:cstheme="minorHAnsi"/>
+              </w:rPr>
+            </w:pPr>
+          </w:p>
+        </w:tc>
+        <w:tc>
+          <w:tcPr>
+            <w:tcW w:w="852" w:type="dxa"/>
+            <w:vMerge/>
+          </w:tcPr>
+          <w:p>
+            <w:pPr>
+              <w:rPr>
+                <w:rFonts w:cstheme="minorHAnsi"/>
+              </w:rPr>
+            </w:pPr>
+          </w:p>
+        </w:tc>
+        <w:tc>
+          <w:tcPr>
+            <w:tcW w:w="798" w:type="dxa"/>
+            <w:vMerge/>
+          </w:tcPr>
+          <w:p>
+            <w:pPr>
+              <w:rPr>
+                <w:rFonts w:cstheme="minorHAnsi"/>
+              </w:rPr>
+            </w:pPr>
+          </w:p>
+        </w:tc>
+      </w:tr>
+      <w:tr>
+        <w:tc>
+          <w:tcPr>
+            <w:tcW w:w="851" w:type="dxa"/>
+          </w:tcPr>
+          <w:p>
+            <w:pPr>
+              <w:rPr>
+                <w:rFonts w:cstheme="minorHAnsi"/>
+              </w:rPr>
+            </w:pPr>
+            <w:r>
+              <w:rPr>
+                <w:rFonts w:cstheme="minorHAnsi"/>
+              </w:rPr>
+              <w:t>1</w:t>
+            </w:r>
+          </w:p>
+        </w:tc>
+        <w:tc>
+          <w:tcPr>
+            <w:tcW w:w="3402" w:type="dxa"/>
+          </w:tcPr>
+          <w:p>
+            <w:pPr>
+              <w:rPr>
+                <w:rFonts w:cstheme="minorHAnsi"/>
+              </w:rPr>
+            </w:pPr>
+            <w:r>
+              <w:rPr>
+                <w:rFonts w:cstheme="minorHAnsi"/>
+              </w:rPr>
+              <w:t xml:space="preserve">Project </w:t>
+            </w:r>
+            <w:r>
+              <w:rPr>
+                <w:rFonts w:cstheme="minorHAnsi"/>
+              </w:rPr>
+              <w:t>study</w:t>
+            </w:r>
+          </w:p>
+        </w:tc>
+        <w:tc>
+          <w:tcPr>
+            <w:tcW w:w="852" w:type="dxa"/>
+          </w:tcPr>
+          <w:p>
+            <w:pPr>
+              <w:rPr>
+                <w:rFonts w:cstheme="minorHAnsi"/>
+              </w:rPr>
+            </w:pPr>
+            <w:r>
+              <w:rPr>
+                <w:rFonts w:cstheme="minorHAnsi"/>
+              </w:rPr>
+              <w:t>2</w:t>
+            </w:r>
+          </w:p>
+        </w:tc>
+        <w:tc>
+          <w:tcPr>
+            <w:tcW w:w="798" w:type="dxa"/>
+          </w:tcPr>
+          <w:p>
+            <w:pPr>
+              <w:pStyle w:val="CommentText"/>
+              <w:rPr>
+                <w:rFonts w:asciiTheme="minorHAnsi" w:hAnsiTheme="minorHAnsi" w:cstheme="minorHAnsi"/>
+              </w:rPr>
+            </w:pPr>
+            <w:r>
+              <w:rPr>
+                <w:rFonts w:asciiTheme="minorHAnsi" w:hAnsiTheme="minorHAnsi" w:cstheme="minorHAnsi"/>
+              </w:rPr>
+              <w:t>2</w:t>
+            </w:r>
+          </w:p>
+        </w:tc>
+      </w:tr>
+      <w:tr>
+        <w:tc>
+          <w:tcPr>
+            <w:tcW w:w="851" w:type="dxa"/>
+          </w:tcPr>
+          <w:p>
+            <w:pPr>
+              <w:rPr>
+                <w:rFonts w:cstheme="minorHAnsi"/>
+              </w:rPr>
+            </w:pPr>
+            <w:r>
+              <w:rPr>
+                <w:rFonts w:cstheme="minorHAnsi"/>
+              </w:rPr>
+              <w:t>2</w:t>
+            </w:r>
+          </w:p>
+        </w:tc>
+        <w:tc>
+          <w:tcPr>
+            <w:tcW w:w="3402" w:type="dxa"/>
+          </w:tcPr>
+          <w:p>
+            <w:pPr>
+              <w:rPr>
+                <w:rFonts w:cstheme="minorHAnsi"/>
+              </w:rPr>
+            </w:pPr>
+            <w:r>
+              <w:rPr>
+                <w:rFonts w:cstheme="minorHAnsi"/>
+              </w:rPr>
+              <w:t>Requirements analysis &amp; definition</w:t>
+            </w:r>
+          </w:p>
+        </w:tc>
+        <w:tc>
+          <w:tcPr>
+            <w:tcW w:w="852" w:type="dxa"/>
+          </w:tcPr>
+          <w:p>
+            <w:pPr>
+              <w:rPr>
+                <w:rFonts w:cstheme="minorHAnsi"/>
+              </w:rPr>
+            </w:pPr>
+            <w:r>
+              <w:rPr>
+                <w:rFonts w:cstheme="minorHAnsi"/>
+              </w:rPr>
+              <w:t>4</w:t>
+            </w:r>
+          </w:p>
+        </w:tc>
+        <w:tc>
+          <w:tcPr>
+            <w:tcW w:w="798" w:type="dxa"/>
+          </w:tcPr>
+          <w:p>
+            <w:pPr>
+              <w:rPr>
+                <w:rFonts w:cstheme="minorHAnsi"/>
+                <w:lang w:val="de-DE"/>
+              </w:rPr>
+            </w:pPr>
+            <w:r>
+              <w:rPr>
+                <w:rFonts w:cstheme="minorHAnsi"/>
+                <w:lang w:val="de-DE"/>
+              </w:rPr>
+              <w:t>4</w:t>
+            </w:r>
+          </w:p>
+        </w:tc>
+      </w:tr>
+      <w:tr>
+        <w:tc>
+          <w:tcPr>
+            <w:tcW w:w="851" w:type="dxa"/>
+          </w:tcPr>
+          <w:p>
+            <w:pPr>
+              <w:rPr>
+                <w:rFonts w:cstheme="minorHAnsi"/>
+              </w:rPr>
+            </w:pPr>
+            <w:r>
+              <w:rPr>
+                <w:rFonts w:cstheme="minorHAnsi"/>
+              </w:rPr>
+              <w:t>3</w:t>
+            </w:r>
+          </w:p>
+        </w:tc>
+        <w:tc>
+          <w:tcPr>
+            <w:tcW w:w="3402" w:type="dxa"/>
+          </w:tcPr>
+          <w:p>
+            <w:pPr>
+              <w:rPr>
+                <w:rFonts w:cstheme="minorHAnsi"/>
+              </w:rPr>
+            </w:pPr>
+            <w:r>
+              <w:rPr>
+                <w:rFonts w:cstheme="minorHAnsi"/>
+              </w:rPr>
+              <w:t>Development</w:t>
+            </w:r>
+          </w:p>
+        </w:tc>
+        <w:tc>
+          <w:tcPr>
+            <w:tcW w:w="852" w:type="dxa"/>
+          </w:tcPr>
+          <w:p>
+            <w:pPr>
+              <w:rPr>
+                <w:rFonts w:cstheme="minorHAnsi"/>
+              </w:rPr>
+            </w:pPr>
+            <w:r>
+              <w:rPr>
+                <w:rFonts w:cstheme="minorHAnsi"/>
+              </w:rPr>
+              <w:t>8</w:t>
+            </w:r>
+          </w:p>
+        </w:tc>
+        <w:tc>
+          <w:tcPr>
+            <w:tcW w:w="798" w:type="dxa"/>
+          </w:tcPr>
+          <w:p>
+            <w:pPr>
+              <w:rPr>
+                <w:rFonts w:cstheme="minorHAnsi"/>
+              </w:rPr>
+            </w:pPr>
+            <w:r>
+              <w:rPr>
+                <w:rFonts w:cstheme="minorHAnsi"/>
+              </w:rPr>
+              <w:t>8</w:t>
+            </w:r>
+          </w:p>
+        </w:tc>
+      </w:tr>
+      <w:tr>
+        <w:tc>
+          <w:tcPr>
+            <w:tcW w:w="851" w:type="dxa"/>
+          </w:tcPr>
+          <w:p>
+            <w:pPr>
+              <w:rPr>
+                <w:rFonts w:cstheme="minorHAnsi"/>
+              </w:rPr>
+            </w:pPr>
+            <w:r>
+              <w:rPr>
+                <w:rFonts w:cstheme="minorHAnsi"/>
+              </w:rPr>
+              <w:t>4</w:t>
+            </w:r>
+          </w:p>
+        </w:tc>
+        <w:tc>
+          <w:tcPr>
+            <w:tcW w:w="3402" w:type="dxa"/>
+          </w:tcPr>
+          <w:p>
+            <w:pPr>
+              <w:rPr>
+                <w:rFonts w:cstheme="minorHAnsi"/>
+              </w:rPr>
+            </w:pPr>
+            <w:r>
+              <w:rPr>
+                <w:rFonts w:cstheme="minorHAnsi"/>
+              </w:rPr>
+              <w:t>Module testing</w:t>
+            </w:r>
+          </w:p>
+        </w:tc>
+        <w:tc>
+          <w:tcPr>
+            <w:tcW w:w="852" w:type="dxa"/>
+          </w:tcPr>
+          <w:p>
+            <w:pPr>
+              <w:rPr>
+                <w:rFonts w:cstheme="minorHAnsi"/>
+              </w:rPr>
+            </w:pPr>
+            <w:r>
+              <w:rPr>
+                <w:rFonts w:cstheme="minorHAnsi"/>
+              </w:rPr>
+              <w:t>01</w:t>
+            </w:r>
+          </w:p>
+        </w:tc>
+        <w:tc>
+          <w:tcPr>
+            <w:tcW w:w="798" w:type="dxa"/>
+          </w:tcPr>
+          <w:p>
+            <w:pPr>
+              <w:rPr>
+                <w:rFonts w:cstheme="minorHAnsi"/>
+              </w:rPr>
+            </w:pPr>
+            <w:r>
+              <w:rPr>
+                <w:rFonts w:cstheme="minorHAnsi"/>
+              </w:rPr>
+              <w:t>01</w:t>
+            </w:r>
+          </w:p>
+        </w:tc>
+      </w:tr>
+      <w:tr>
+        <w:tc>
+          <w:tcPr>
+            <w:tcW w:w="851" w:type="dxa"/>
+          </w:tcPr>
+          <w:p>
+            <w:pPr>
+              <w:rPr>
+                <w:rFonts w:cstheme="minorHAnsi"/>
+              </w:rPr>
+            </w:pPr>
+            <w:r>
+              <w:rPr>
+                <w:rFonts w:cstheme="minorHAnsi"/>
+              </w:rPr>
+              <w:t>5</w:t>
+            </w:r>
+          </w:p>
+        </w:tc>
+        <w:tc>
+          <w:tcPr>
+            <w:tcW w:w="3402" w:type="dxa"/>
+          </w:tcPr>
+          <w:p>
+            <w:pPr>
+              <w:rPr>
+                <w:rFonts w:cstheme="minorHAnsi"/>
+              </w:rPr>
+            </w:pPr>
+            <w:r>
+              <w:rPr>
+                <w:rFonts w:cstheme="minorHAnsi"/>
+              </w:rPr>
+              <w:t>Integration</w:t>
+            </w:r>
+          </w:p>
+        </w:tc>
+        <w:tc>
+          <w:tcPr>
+            <w:tcW w:w="852" w:type="dxa"/>
+          </w:tcPr>
+          <w:p>
+            <w:pPr>
+              <w:rPr>
+                <w:rFonts w:cstheme="minorHAnsi"/>
+              </w:rPr>
+            </w:pPr>
+            <w:r>
+              <w:rPr>
+                <w:rFonts w:cstheme="minorHAnsi"/>
+              </w:rPr>
+              <w:t>01</w:t>
+            </w:r>
+          </w:p>
+        </w:tc>
+        <w:tc>
+          <w:tcPr>
+            <w:tcW w:w="798" w:type="dxa"/>
+          </w:tcPr>
+          <w:p>
+            <w:pPr>
+              <w:rPr>
+                <w:rFonts w:cstheme="minorHAnsi"/>
+              </w:rPr>
+            </w:pPr>
+            <w:r>
+              <w:rPr>
+                <w:rFonts w:cstheme="minorHAnsi"/>
+              </w:rPr>
+              <w:t>01</w:t>
+            </w:r>
+          </w:p>
+        </w:tc>
+      </w:tr>
+      <w:tr>
+        <w:tc>
+          <w:tcPr>
+            <w:tcW w:w="851" w:type="dxa"/>
+          </w:tcPr>
+          <w:p>
+            <w:pPr>
+              <w:rPr>
+                <w:rFonts w:cstheme="minorHAnsi"/>
+              </w:rPr>
+            </w:pPr>
+            <w:r>
+              <w:rPr>
+                <w:rFonts w:cstheme="minorHAnsi"/>
+              </w:rPr>
+              <w:t>6</w:t>
+            </w:r>
+          </w:p>
+        </w:tc>
+        <w:tc>
+          <w:tcPr>
+            <w:tcW w:w="3402" w:type="dxa"/>
+          </w:tcPr>
+          <w:p>
+            <w:pPr>
+              <w:rPr>
+                <w:rFonts w:cstheme="minorHAnsi"/>
+              </w:rPr>
+            </w:pPr>
+            <w:r>
+              <w:rPr>
+                <w:rFonts w:cstheme="minorHAnsi"/>
+              </w:rPr>
+              <w:t>Testing</w:t>
+            </w:r>
+          </w:p>
+        </w:tc>
+        <w:tc>
+          <w:tcPr>
+            <w:tcW w:w="852" w:type="dxa"/>
+          </w:tcPr>
+          <w:p>
+            <w:pPr>
+              <w:rPr>
+                <w:rFonts w:cstheme="minorHAnsi"/>
+              </w:rPr>
+            </w:pPr>
+            <w:r>
+              <w:rPr>
+                <w:rFonts w:cstheme="minorHAnsi"/>
+              </w:rPr>
+              <w:t>01</w:t>
+            </w:r>
+          </w:p>
+        </w:tc>
+        <w:tc>
+          <w:tcPr>
+            <w:tcW w:w="798" w:type="dxa"/>
+          </w:tcPr>
+          <w:p>
+            <w:pPr>
+              <w:rPr>
+                <w:rFonts w:cstheme="minorHAnsi"/>
+              </w:rPr>
+            </w:pPr>
+            <w:r>
+              <w:rPr>
+                <w:rFonts w:cstheme="minorHAnsi"/>
+              </w:rPr>
+              <w:t>01</w:t>
+            </w:r>
+          </w:p>
+        </w:tc>
+      </w:tr>
+      <w:tr>
+        <w:tc>
+          <w:tcPr>
+            <w:tcW w:w="851" w:type="dxa"/>
+          </w:tcPr>
+          <w:p>
+            <w:pPr>
+              <w:rPr>
+                <w:rFonts w:cstheme="minorHAnsi"/>
+              </w:rPr>
+            </w:pPr>
+            <w:r>
+              <w:rPr>
+                <w:rFonts w:cstheme="minorHAnsi"/>
+              </w:rPr>
+              <w:t>7</w:t>
+            </w:r>
+          </w:p>
+        </w:tc>
+        <w:tc>
+          <w:tcPr>
+            <w:tcW w:w="3402" w:type="dxa"/>
+          </w:tcPr>
+          <w:p>
+            <w:pPr>
+              <w:rPr>
+                <w:rFonts w:cstheme="minorHAnsi"/>
+              </w:rPr>
+            </w:pPr>
+            <w:r>
+              <w:rPr>
+                <w:rFonts w:cstheme="minorHAnsi"/>
+              </w:rPr>
+              <w:t xml:space="preserve">Project presentation </w:t>
+            </w:r>
+          </w:p>
+        </w:tc>
+        <w:tc>
+          <w:tcPr>
+            <w:tcW w:w="852" w:type="dxa"/>
+          </w:tcPr>
+          <w:p>
+            <w:pPr>
+              <w:rPr>
+                <w:rFonts w:cstheme="minorHAnsi"/>
+              </w:rPr>
+            </w:pPr>
+            <w:r>
+              <w:rPr>
+                <w:rFonts w:cstheme="minorHAnsi"/>
+              </w:rPr>
+              <w:t>01</w:t>
+            </w:r>
+          </w:p>
+        </w:tc>
+        <w:tc>
+          <w:tcPr>
+            <w:tcW w:w="798" w:type="dxa"/>
+          </w:tcPr>
+          <w:p>
+            <w:pPr>
+              <w:rPr>
+                <w:rFonts w:cstheme="minorHAnsi"/>
+              </w:rPr>
+            </w:pPr>
+            <w:r>
+              <w:rPr>
+                <w:rFonts w:cstheme="minorHAnsi"/>
+              </w:rPr>
+              <w:t>01</w:t>
+            </w:r>
+          </w:p>
+        </w:tc>
+      </w:tr>
+    </w:tbl>
+    <w:p>
+      <w:pPr>
+        <w:pStyle w:val="Heading1"/>
+        <w:rPr>
+          <w:rFonts w:asciiTheme="minorHAnsi" w:eastAsia="Calibri" w:hAnsiTheme="minorHAnsi" w:cstheme="minorHAnsi"/>
+          <w:b/>
+          <w:sz w:val="22"/>
+          <w:szCs w:val="22"/>
+        </w:rPr>
+      </w:pPr>
+    </w:p>
+    <w:p/>
+    <w:p>
+      <w:r>
+        <w:t xml:space="preserve">Cost: </w:t>
+      </w:r>
+      <w:r>
+        <w:t xml:space="preserve">We will charge $1000 in partly. </w:t>
+      </w:r>
+      <w:r>
+        <w:t>All payments which we will cost as under below:</w:t>
+      </w:r>
+    </w:p>
+    <w:tbl>
+      <w:tblPr>
+        <w:tblpPr w:leftFromText="180" w:rightFromText="180" w:vertAnchor="page" w:horzAnchor="margin" w:tblpXSpec="center" w:tblpY="6937"/>
+        <w:tblW w:w="2798" w:type="dxa"/>
+        <w:shd w:val="clear" w:color="auto" w:fill="FFFFFF"/>
+        <w:tblCellMar>
+          <w:top w:w="15" w:type="dxa"/>
+          <w:left w:w="15" w:type="dxa"/>
+          <w:bottom w:w="15" w:type="dxa"/>
+          <w:right w:w="15" w:type="dxa"/>
+        </w:tblCellMar>
+        <w:tblLook w:val="04A0" w:firstRow="1" w:lastRow="0" w:firstColumn="1" w:lastColumn="0" w:noHBand="0" w:noVBand="1"/>
+      </w:tblPr>
+      <w:tblGrid>
+        <w:gridCol w:w="1775"/>
+        <w:gridCol w:w="1023"/>
+      </w:tblGrid>
+      <w:tr>
+        <w:trPr>
+          <w:tblHeader/>
+        </w:trPr>
+        <w:tc>
+          <w:tcPr>
+            <w:tcW w:w="0" w:type="auto"/>
+            <w:tcBorders>
+              <w:top w:val="single" w:sz="6" w:space="0" w:color="B6B6B6"/>
+              <w:left w:val="single" w:sz="6" w:space="0" w:color="B6B6B6"/>
+              <w:bottom w:val="single" w:sz="6" w:space="0" w:color="B6B6B6"/>
+              <w:right w:val="single" w:sz="6" w:space="0" w:color="B6B6B6"/>
+            </w:tcBorders>
+            <w:shd w:val="clear" w:color="auto" w:fill="FFFFFF"/>
+            <w:tcMar>
+              <w:top w:w="150" w:type="dxa"/>
+              <w:left w:w="150" w:type="dxa"/>
+              <w:bottom w:w="150" w:type="dxa"/>
+              <w:right w:w="150" w:type="dxa"/>
+            </w:tcMar>
+            <w:vAlign w:val="center"/>
+            <w:hideMark/>
+          </w:tcPr>
+          <w:p>
+            <w:pPr>
+              <w:spacing w:after="0" w:line="240" w:lineRule="auto"/>
+              <w:jc w:val="center"/>
+              <w:rPr>
+                <w:rFonts w:ascii="Arial" w:eastAsia="Times New Roman" w:hAnsi="Arial" w:cs="Arial"/>
+                <w:b/>
+                <w:bCs/>
+                <w:color w:val="333333"/>
+                <w:sz w:val="26"/>
+                <w:szCs w:val="26"/>
+                <w:lang w:eastAsia="en-IN"/>
+              </w:rPr>
+            </w:pPr>
+            <w:r>
+              <w:rPr>
+                <w:rFonts w:ascii="Arial" w:eastAsia="Times New Roman" w:hAnsi="Arial" w:cs="Arial"/>
+                <w:b/>
+                <w:bCs/>
+                <w:color w:val="333333"/>
+                <w:sz w:val="26"/>
+                <w:szCs w:val="26"/>
+                <w:lang w:eastAsia="en-IN"/>
+              </w:rPr>
+              <w:t>Project component</w:t>
+            </w:r>
+          </w:p>
+        </w:tc>
+        <w:tc>
+          <w:tcPr>
+            <w:tcW w:w="0" w:type="auto"/>
+            <w:tcBorders>
+              <w:top w:val="single" w:sz="6" w:space="0" w:color="B6B6B6"/>
+              <w:left w:val="single" w:sz="6" w:space="0" w:color="B6B6B6"/>
+              <w:bottom w:val="single" w:sz="6" w:space="0" w:color="B6B6B6"/>
+              <w:right w:val="single" w:sz="6" w:space="0" w:color="B6B6B6"/>
+            </w:tcBorders>
+            <w:shd w:val="clear" w:color="auto" w:fill="FFFFFF"/>
+            <w:tcMar>
+              <w:top w:w="150" w:type="dxa"/>
+              <w:left w:w="150" w:type="dxa"/>
+              <w:bottom w:w="150" w:type="dxa"/>
+              <w:right w:w="150" w:type="dxa"/>
+            </w:tcMar>
+            <w:vAlign w:val="center"/>
+            <w:hideMark/>
+          </w:tcPr>
+          <w:p>
+            <w:pPr>
+              <w:spacing w:after="0" w:line="240" w:lineRule="auto"/>
+              <w:jc w:val="center"/>
+              <w:rPr>
+                <w:rFonts w:ascii="Arial" w:eastAsia="Times New Roman" w:hAnsi="Arial" w:cs="Arial"/>
+                <w:b/>
+                <w:bCs/>
+                <w:color w:val="333333"/>
+                <w:sz w:val="26"/>
+                <w:szCs w:val="26"/>
+                <w:lang w:eastAsia="en-IN"/>
+              </w:rPr>
+            </w:pPr>
+            <w:r>
+              <w:rPr>
+                <w:rFonts w:ascii="Arial" w:eastAsia="Times New Roman" w:hAnsi="Arial" w:cs="Arial"/>
+                <w:b/>
+                <w:bCs/>
+                <w:color w:val="333333"/>
+                <w:sz w:val="26"/>
+                <w:szCs w:val="26"/>
+                <w:lang w:eastAsia="en-IN"/>
+              </w:rPr>
+              <w:t>Price</w:t>
+            </w:r>
+          </w:p>
+        </w:tc>
+      </w:tr>
+      <w:tr>
+        <w:tc>
+          <w:tcPr>
+            <w:tcW w:w="0" w:type="auto"/>
+            <w:tcBorders>
+              <w:top w:val="single" w:sz="6" w:space="0" w:color="B6B6B6"/>
+              <w:left w:val="single" w:sz="6" w:space="0" w:color="B6B6B6"/>
+              <w:bottom w:val="single" w:sz="6" w:space="0" w:color="B6B6B6"/>
+              <w:right w:val="single" w:sz="6" w:space="0" w:color="B6B6B6"/>
+            </w:tcBorders>
+            <w:shd w:val="clear" w:color="auto" w:fill="FFFFFF"/>
+            <w:tcMar>
+              <w:top w:w="150" w:type="dxa"/>
+              <w:left w:w="150" w:type="dxa"/>
+              <w:bottom w:w="150" w:type="dxa"/>
+              <w:right w:w="150" w:type="dxa"/>
+            </w:tcMar>
+            <w:hideMark/>
+          </w:tcPr>
+          <w:p>
+            <w:pPr>
+              <w:spacing w:after="0" w:line="240" w:lineRule="auto"/>
+              <w:rPr>
+                <w:rFonts w:ascii="Arial" w:eastAsia="Times New Roman" w:hAnsi="Arial" w:cs="Arial"/>
+                <w:color w:val="333333"/>
+                <w:sz w:val="26"/>
+                <w:szCs w:val="26"/>
+                <w:lang w:eastAsia="en-IN"/>
+              </w:rPr>
+            </w:pPr>
+            <w:r>
+              <w:rPr>
+                <w:rFonts w:ascii="Arial" w:eastAsia="Times New Roman" w:hAnsi="Arial" w:cs="Arial"/>
+                <w:b/>
+                <w:bCs/>
+                <w:color w:val="333333"/>
+                <w:sz w:val="26"/>
+                <w:szCs w:val="26"/>
+                <w:lang w:eastAsia="en-IN"/>
+              </w:rPr>
+              <w:t>Hosting (first year)</w:t>
+            </w:r>
+          </w:p>
+        </w:tc>
+        <w:tc>
+          <w:tcPr>
+            <w:tcW w:w="0" w:type="auto"/>
+            <w:tcBorders>
+              <w:top w:val="single" w:sz="6" w:space="0" w:color="B6B6B6"/>
+              <w:left w:val="single" w:sz="6" w:space="0" w:color="B6B6B6"/>
+              <w:bottom w:val="single" w:sz="6" w:space="0" w:color="B6B6B6"/>
+              <w:right w:val="single" w:sz="6" w:space="0" w:color="B6B6B6"/>
+            </w:tcBorders>
+            <w:shd w:val="clear" w:color="auto" w:fill="FFFFFF"/>
+            <w:tcMar>
+              <w:top w:w="150" w:type="dxa"/>
+              <w:left w:w="150" w:type="dxa"/>
+              <w:bottom w:w="150" w:type="dxa"/>
+              <w:right w:w="150" w:type="dxa"/>
+            </w:tcMar>
+            <w:hideMark/>
+          </w:tcPr>
+          <w:p>
+            <w:pPr>
+              <w:spacing w:after="0" w:line="240" w:lineRule="auto"/>
+              <w:rPr>
+                <w:rFonts w:ascii="Arial" w:eastAsia="Times New Roman" w:hAnsi="Arial" w:cs="Arial"/>
+                <w:color w:val="333333"/>
+                <w:sz w:val="26"/>
+                <w:szCs w:val="26"/>
+                <w:lang w:eastAsia="en-IN"/>
+              </w:rPr>
+            </w:pPr>
+            <w:r>
+              <w:rPr>
+                <w:rFonts w:ascii="Arial" w:eastAsia="Times New Roman" w:hAnsi="Arial" w:cs="Arial"/>
+                <w:color w:val="333333"/>
+                <w:sz w:val="26"/>
+                <w:szCs w:val="26"/>
+                <w:lang w:eastAsia="en-IN"/>
+              </w:rPr>
+              <w:t>$300</w:t>
+            </w:r>
+          </w:p>
+        </w:tc>
+      </w:tr>
+      <w:tr>
+        <w:tc>
+          <w:tcPr>
+            <w:tcW w:w="0" w:type="auto"/>
+            <w:tcBorders>
+              <w:top w:val="single" w:sz="6" w:space="0" w:color="B6B6B6"/>
+              <w:left w:val="single" w:sz="6" w:space="0" w:color="B6B6B6"/>
+              <w:bottom w:val="single" w:sz="6" w:space="0" w:color="B6B6B6"/>
+              <w:right w:val="single" w:sz="6" w:space="0" w:color="B6B6B6"/>
+            </w:tcBorders>
+            <w:shd w:val="clear" w:color="auto" w:fill="FFFFFF"/>
+            <w:tcMar>
+              <w:top w:w="150" w:type="dxa"/>
+              <w:left w:w="150" w:type="dxa"/>
+              <w:bottom w:w="150" w:type="dxa"/>
+              <w:right w:w="150" w:type="dxa"/>
+            </w:tcMar>
+            <w:hideMark/>
+          </w:tcPr>
+          <w:p>
+            <w:pPr>
+              <w:spacing w:after="0" w:line="240" w:lineRule="auto"/>
+              <w:rPr>
+                <w:rFonts w:ascii="Arial" w:eastAsia="Times New Roman" w:hAnsi="Arial" w:cs="Arial"/>
+                <w:color w:val="333333"/>
+                <w:sz w:val="26"/>
+                <w:szCs w:val="26"/>
+                <w:lang w:eastAsia="en-IN"/>
+              </w:rPr>
+            </w:pPr>
+            <w:r>
+              <w:rPr>
+                <w:rFonts w:ascii="Arial" w:eastAsia="Times New Roman" w:hAnsi="Arial" w:cs="Arial"/>
+                <w:b/>
+                <w:bCs/>
+                <w:color w:val="333333"/>
+                <w:sz w:val="26"/>
+                <w:szCs w:val="26"/>
+                <w:lang w:eastAsia="en-IN"/>
+              </w:rPr>
+              <w:t>Graphics</w:t>
+            </w:r>
+          </w:p>
+        </w:tc>
+        <w:tc>
+          <w:tcPr>
+            <w:tcW w:w="0" w:type="auto"/>
+            <w:tcBorders>
+              <w:top w:val="single" w:sz="6" w:space="0" w:color="B6B6B6"/>
+              <w:left w:val="single" w:sz="6" w:space="0" w:color="B6B6B6"/>
+              <w:bottom w:val="single" w:sz="6" w:space="0" w:color="B6B6B6"/>
+              <w:right w:val="single" w:sz="6" w:space="0" w:color="B6B6B6"/>
+            </w:tcBorders>
+            <w:shd w:val="clear" w:color="auto" w:fill="FFFFFF"/>
+            <w:tcMar>
+              <w:top w:w="150" w:type="dxa"/>
+              <w:left w:w="150" w:type="dxa"/>
+              <w:bottom w:w="150" w:type="dxa"/>
+              <w:right w:w="150" w:type="dxa"/>
+            </w:tcMar>
+            <w:hideMark/>
+          </w:tcPr>
+          <w:p>
+            <w:pPr>
+              <w:spacing w:after="0" w:line="240" w:lineRule="auto"/>
+              <w:rPr>
+                <w:rFonts w:ascii="Arial" w:eastAsia="Times New Roman" w:hAnsi="Arial" w:cs="Arial"/>
+                <w:color w:val="333333"/>
+                <w:sz w:val="26"/>
+                <w:szCs w:val="26"/>
+                <w:lang w:eastAsia="en-IN"/>
+              </w:rPr>
+            </w:pPr>
+            <w:r>
+              <w:rPr>
+                <w:rFonts w:ascii="Arial" w:eastAsia="Times New Roman" w:hAnsi="Arial" w:cs="Arial"/>
+                <w:color w:val="333333"/>
+                <w:sz w:val="26"/>
+                <w:szCs w:val="26"/>
+                <w:lang w:eastAsia="en-IN"/>
+              </w:rPr>
+              <w:t>$</w:t>
+            </w:r>
+            <w:r>
+              <w:rPr>
+                <w:rFonts w:ascii="Arial" w:eastAsia="Times New Roman" w:hAnsi="Arial" w:cs="Arial"/>
+                <w:color w:val="333333"/>
+                <w:sz w:val="26"/>
+                <w:szCs w:val="26"/>
+                <w:lang w:eastAsia="en-IN"/>
+              </w:rPr>
+              <w:t>100</w:t>
+            </w:r>
+          </w:p>
+        </w:tc>
+      </w:tr>
+      <w:tr>
+        <w:tc>
+          <w:tcPr>
+            <w:tcW w:w="0" w:type="auto"/>
+            <w:tcBorders>
+              <w:top w:val="single" w:sz="6" w:space="0" w:color="B6B6B6"/>
+              <w:left w:val="single" w:sz="6" w:space="0" w:color="B6B6B6"/>
+              <w:bottom w:val="single" w:sz="6" w:space="0" w:color="B6B6B6"/>
+              <w:right w:val="single" w:sz="6" w:space="0" w:color="B6B6B6"/>
+            </w:tcBorders>
+            <w:shd w:val="clear" w:color="auto" w:fill="FFFFFF"/>
+            <w:tcMar>
+              <w:top w:w="150" w:type="dxa"/>
+              <w:left w:w="150" w:type="dxa"/>
+              <w:bottom w:w="150" w:type="dxa"/>
+              <w:right w:w="150" w:type="dxa"/>
+            </w:tcMar>
+            <w:hideMark/>
+          </w:tcPr>
+          <w:p>
+            <w:pPr>
+              <w:spacing w:after="0" w:line="240" w:lineRule="auto"/>
+              <w:rPr>
+                <w:rFonts w:ascii="Arial" w:eastAsia="Times New Roman" w:hAnsi="Arial" w:cs="Arial"/>
+                <w:b/>
+                <w:bCs/>
+                <w:color w:val="333333"/>
+                <w:sz w:val="26"/>
+                <w:szCs w:val="26"/>
+                <w:lang w:eastAsia="en-IN"/>
+              </w:rPr>
+            </w:pPr>
+            <w:r>
+              <w:rPr>
+                <w:rFonts w:ascii="Arial" w:eastAsia="Times New Roman" w:hAnsi="Arial" w:cs="Arial"/>
+                <w:b/>
+                <w:bCs/>
+                <w:color w:val="333333"/>
+                <w:sz w:val="26"/>
+                <w:szCs w:val="26"/>
+                <w:lang w:eastAsia="en-IN"/>
+              </w:rPr>
+              <w:t>Web Pages</w:t>
+            </w:r>
+          </w:p>
+          <w:p>
+            <w:pPr>
+              <w:spacing w:after="0" w:line="240" w:lineRule="auto"/>
+              <w:rPr>
+                <w:rFonts w:ascii="Arial" w:eastAsia="Times New Roman" w:hAnsi="Arial" w:cs="Arial"/>
+                <w:color w:val="333333"/>
+                <w:sz w:val="26"/>
+                <w:szCs w:val="26"/>
+                <w:lang w:eastAsia="en-IN"/>
+              </w:rPr>
+            </w:pPr>
+            <w:r>
+              <w:rPr>
+                <w:rFonts w:ascii="Arial" w:eastAsia="Times New Roman" w:hAnsi="Arial" w:cs="Arial"/>
+                <w:b/>
+                <w:bCs/>
+                <w:color w:val="333333"/>
+                <w:sz w:val="26"/>
+                <w:szCs w:val="26"/>
+                <w:lang w:eastAsia="en-IN"/>
+              </w:rPr>
+              <w:t>And code</w:t>
+            </w:r>
+          </w:p>
+        </w:tc>
+        <w:tc>
+          <w:tcPr>
+            <w:tcW w:w="0" w:type="auto"/>
+            <w:tcBorders>
+              <w:top w:val="single" w:sz="6" w:space="0" w:color="B6B6B6"/>
+              <w:left w:val="single" w:sz="6" w:space="0" w:color="B6B6B6"/>
+              <w:bottom w:val="single" w:sz="6" w:space="0" w:color="B6B6B6"/>
+              <w:right w:val="single" w:sz="6" w:space="0" w:color="B6B6B6"/>
+            </w:tcBorders>
+            <w:shd w:val="clear" w:color="auto" w:fill="FFFFFF"/>
+            <w:tcMar>
+              <w:top w:w="150" w:type="dxa"/>
+              <w:left w:w="150" w:type="dxa"/>
+              <w:bottom w:w="150" w:type="dxa"/>
+              <w:right w:w="150" w:type="dxa"/>
+            </w:tcMar>
+            <w:hideMark/>
+          </w:tcPr>
+          <w:p>
+            <w:pPr>
+              <w:spacing w:after="0" w:line="240" w:lineRule="auto"/>
+              <w:rPr>
+                <w:rFonts w:ascii="Arial" w:eastAsia="Times New Roman" w:hAnsi="Arial" w:cs="Arial"/>
+                <w:color w:val="333333"/>
+                <w:sz w:val="26"/>
+                <w:szCs w:val="26"/>
+                <w:lang w:eastAsia="en-IN"/>
+              </w:rPr>
+            </w:pPr>
+            <w:r>
+              <w:rPr>
+                <w:rFonts w:ascii="Arial" w:eastAsia="Times New Roman" w:hAnsi="Arial" w:cs="Arial"/>
+                <w:color w:val="333333"/>
+                <w:sz w:val="26"/>
+                <w:szCs w:val="26"/>
+                <w:lang w:eastAsia="en-IN"/>
+              </w:rPr>
+              <w:t>$</w:t>
+            </w:r>
+            <w:r>
+              <w:rPr>
+                <w:rFonts w:ascii="Arial" w:eastAsia="Times New Roman" w:hAnsi="Arial" w:cs="Arial"/>
+                <w:color w:val="333333"/>
+                <w:sz w:val="26"/>
+                <w:szCs w:val="26"/>
+                <w:lang w:eastAsia="en-IN"/>
+              </w:rPr>
+              <w:t>3</w:t>
+            </w:r>
+            <w:r>
+              <w:rPr>
+                <w:rFonts w:ascii="Arial" w:eastAsia="Times New Roman" w:hAnsi="Arial" w:cs="Arial"/>
+                <w:color w:val="333333"/>
+                <w:sz w:val="26"/>
+                <w:szCs w:val="26"/>
+                <w:lang w:eastAsia="en-IN"/>
+              </w:rPr>
+              <w:t>00</w:t>
+            </w:r>
+          </w:p>
+        </w:tc>
+      </w:tr>
+      <w:tr>
+        <w:tc>
+          <w:tcPr>
+            <w:tcW w:w="0" w:type="auto"/>
+            <w:tcBorders>
+              <w:top w:val="single" w:sz="6" w:space="0" w:color="B6B6B6"/>
+              <w:left w:val="single" w:sz="6" w:space="0" w:color="B6B6B6"/>
+              <w:bottom w:val="single" w:sz="6" w:space="0" w:color="B6B6B6"/>
+              <w:right w:val="single" w:sz="6" w:space="0" w:color="B6B6B6"/>
+            </w:tcBorders>
+            <w:shd w:val="clear" w:color="auto" w:fill="FFFFFF"/>
+            <w:tcMar>
+              <w:top w:w="150" w:type="dxa"/>
+              <w:left w:w="150" w:type="dxa"/>
+              <w:bottom w:w="150" w:type="dxa"/>
+              <w:right w:w="150" w:type="dxa"/>
+            </w:tcMar>
+            <w:hideMark/>
+          </w:tcPr>
+          <w:p>
+            <w:pPr>
+              <w:spacing w:after="0" w:line="240" w:lineRule="auto"/>
+              <w:rPr>
+                <w:rFonts w:ascii="Arial" w:eastAsia="Times New Roman" w:hAnsi="Arial" w:cs="Arial"/>
+                <w:color w:val="333333"/>
+                <w:sz w:val="26"/>
+                <w:szCs w:val="26"/>
+                <w:lang w:eastAsia="en-IN"/>
+              </w:rPr>
+            </w:pPr>
+            <w:r>
+              <w:rPr>
+                <w:rFonts w:ascii="Arial" w:eastAsia="Times New Roman" w:hAnsi="Arial" w:cs="Arial"/>
+                <w:b/>
+                <w:bCs/>
+                <w:color w:val="333333"/>
+                <w:sz w:val="26"/>
+                <w:szCs w:val="26"/>
+                <w:lang w:eastAsia="en-IN"/>
+              </w:rPr>
+              <w:t>Trainings</w:t>
+            </w:r>
+          </w:p>
+        </w:tc>
+        <w:tc>
+          <w:tcPr>
+            <w:tcW w:w="0" w:type="auto"/>
+            <w:tcBorders>
+              <w:top w:val="single" w:sz="6" w:space="0" w:color="B6B6B6"/>
+              <w:left w:val="single" w:sz="6" w:space="0" w:color="B6B6B6"/>
+              <w:bottom w:val="single" w:sz="6" w:space="0" w:color="B6B6B6"/>
+              <w:right w:val="single" w:sz="6" w:space="0" w:color="B6B6B6"/>
+            </w:tcBorders>
+            <w:shd w:val="clear" w:color="auto" w:fill="FFFFFF"/>
+            <w:tcMar>
+              <w:top w:w="150" w:type="dxa"/>
+              <w:left w:w="150" w:type="dxa"/>
+              <w:bottom w:w="150" w:type="dxa"/>
+              <w:right w:w="150" w:type="dxa"/>
+            </w:tcMar>
+            <w:hideMark/>
+          </w:tcPr>
+          <w:p>
+            <w:pPr>
+              <w:spacing w:after="0" w:line="240" w:lineRule="auto"/>
+              <w:rPr>
+                <w:rFonts w:ascii="Arial" w:eastAsia="Times New Roman" w:hAnsi="Arial" w:cs="Arial"/>
+                <w:color w:val="333333"/>
+                <w:sz w:val="26"/>
+                <w:szCs w:val="26"/>
+                <w:lang w:eastAsia="en-IN"/>
+              </w:rPr>
+            </w:pPr>
+            <w:r>
+              <w:rPr>
+                <w:rFonts w:ascii="Arial" w:eastAsia="Times New Roman" w:hAnsi="Arial" w:cs="Arial"/>
+                <w:color w:val="333333"/>
+                <w:sz w:val="26"/>
+                <w:szCs w:val="26"/>
+                <w:lang w:eastAsia="en-IN"/>
+              </w:rPr>
+              <w:t>$</w:t>
+            </w:r>
+            <w:r>
+              <w:rPr>
+                <w:rFonts w:ascii="Arial" w:eastAsia="Times New Roman" w:hAnsi="Arial" w:cs="Arial"/>
+                <w:color w:val="333333"/>
+                <w:sz w:val="26"/>
+                <w:szCs w:val="26"/>
+                <w:lang w:eastAsia="en-IN"/>
+              </w:rPr>
+              <w:t>200</w:t>
+            </w:r>
+          </w:p>
+        </w:tc>
+      </w:tr>
+      <w:tr>
+        <w:tc>
+          <w:tcPr>
+            <w:tcW w:w="0" w:type="auto"/>
+            <w:tcBorders>
+              <w:top w:val="single" w:sz="6" w:space="0" w:color="B6B6B6"/>
+              <w:left w:val="single" w:sz="6" w:space="0" w:color="B6B6B6"/>
+              <w:bottom w:val="single" w:sz="6" w:space="0" w:color="B6B6B6"/>
+              <w:right w:val="single" w:sz="6" w:space="0" w:color="B6B6B6"/>
+            </w:tcBorders>
+            <w:shd w:val="clear" w:color="auto" w:fill="FFFFFF"/>
+            <w:tcMar>
+              <w:top w:w="150" w:type="dxa"/>
+              <w:left w:w="150" w:type="dxa"/>
+              <w:bottom w:w="150" w:type="dxa"/>
+              <w:right w:w="150" w:type="dxa"/>
+            </w:tcMar>
+            <w:hideMark/>
+          </w:tcPr>
+          <w:p>
+            <w:pPr>
+              <w:spacing w:after="0" w:line="240" w:lineRule="auto"/>
+              <w:rPr>
+                <w:rFonts w:ascii="Arial" w:eastAsia="Times New Roman" w:hAnsi="Arial" w:cs="Arial"/>
+                <w:color w:val="333333"/>
+                <w:sz w:val="26"/>
+                <w:szCs w:val="26"/>
+                <w:lang w:eastAsia="en-IN"/>
+              </w:rPr>
+            </w:pPr>
+            <w:r>
+              <w:rPr>
+                <w:rFonts w:ascii="Arial" w:eastAsia="Times New Roman" w:hAnsi="Arial" w:cs="Arial"/>
+                <w:b/>
+                <w:bCs/>
+                <w:color w:val="333333"/>
+                <w:sz w:val="26"/>
+                <w:szCs w:val="26"/>
+                <w:lang w:eastAsia="en-IN"/>
+              </w:rPr>
+              <w:t>Go Live</w:t>
+            </w:r>
+          </w:p>
+        </w:tc>
+        <w:tc>
+          <w:tcPr>
+            <w:tcW w:w="0" w:type="auto"/>
+            <w:tcBorders>
+              <w:top w:val="single" w:sz="6" w:space="0" w:color="B6B6B6"/>
+              <w:left w:val="single" w:sz="6" w:space="0" w:color="B6B6B6"/>
+              <w:bottom w:val="single" w:sz="6" w:space="0" w:color="B6B6B6"/>
+              <w:right w:val="single" w:sz="6" w:space="0" w:color="B6B6B6"/>
+            </w:tcBorders>
+            <w:shd w:val="clear" w:color="auto" w:fill="FFFFFF"/>
+            <w:tcMar>
+              <w:top w:w="150" w:type="dxa"/>
+              <w:left w:w="150" w:type="dxa"/>
+              <w:bottom w:w="150" w:type="dxa"/>
+              <w:right w:w="150" w:type="dxa"/>
+            </w:tcMar>
+            <w:hideMark/>
+          </w:tcPr>
+          <w:p>
+            <w:pPr>
+              <w:spacing w:after="0" w:line="240" w:lineRule="auto"/>
+              <w:rPr>
+                <w:rFonts w:ascii="Arial" w:eastAsia="Times New Roman" w:hAnsi="Arial" w:cs="Arial"/>
+                <w:color w:val="333333"/>
+                <w:sz w:val="26"/>
+                <w:szCs w:val="26"/>
+                <w:lang w:eastAsia="en-IN"/>
+              </w:rPr>
+            </w:pPr>
+            <w:r>
+              <w:rPr>
+                <w:rFonts w:ascii="Arial" w:eastAsia="Times New Roman" w:hAnsi="Arial" w:cs="Arial"/>
+                <w:color w:val="333333"/>
+                <w:sz w:val="26"/>
+                <w:szCs w:val="26"/>
+                <w:lang w:eastAsia="en-IN"/>
+              </w:rPr>
+              <w:t>$</w:t>
+            </w:r>
+            <w:r>
+              <w:rPr>
+                <w:rFonts w:ascii="Arial" w:eastAsia="Times New Roman" w:hAnsi="Arial" w:cs="Arial"/>
+                <w:color w:val="333333"/>
+                <w:sz w:val="26"/>
+                <w:szCs w:val="26"/>
+                <w:lang w:eastAsia="en-IN"/>
+              </w:rPr>
+              <w:t>1</w:t>
+            </w:r>
+            <w:r>
+              <w:rPr>
+                <w:rFonts w:ascii="Arial" w:eastAsia="Times New Roman" w:hAnsi="Arial" w:cs="Arial"/>
+                <w:color w:val="333333"/>
+                <w:sz w:val="26"/>
+                <w:szCs w:val="26"/>
+                <w:lang w:eastAsia="en-IN"/>
+              </w:rPr>
+              <w:t>00</w:t>
+            </w:r>
+          </w:p>
+        </w:tc>
+      </w:tr>
+      <w:tr>
+        <w:tc>
+          <w:tcPr>
+            <w:tcW w:w="0" w:type="auto"/>
+            <w:tcBorders>
+              <w:top w:val="single" w:sz="6" w:space="0" w:color="B6B6B6"/>
+              <w:left w:val="single" w:sz="6" w:space="0" w:color="B6B6B6"/>
+              <w:bottom w:val="single" w:sz="6" w:space="0" w:color="B6B6B6"/>
+              <w:right w:val="single" w:sz="6" w:space="0" w:color="B6B6B6"/>
+            </w:tcBorders>
+            <w:shd w:val="clear" w:color="auto" w:fill="FFFFFF"/>
+            <w:tcMar>
+              <w:top w:w="150" w:type="dxa"/>
+              <w:left w:w="150" w:type="dxa"/>
+              <w:bottom w:w="150" w:type="dxa"/>
+              <w:right w:w="150" w:type="dxa"/>
+            </w:tcMar>
+            <w:hideMark/>
+          </w:tcPr>
+          <w:p>
+            <w:pPr>
+              <w:spacing w:after="0" w:line="240" w:lineRule="auto"/>
+              <w:rPr>
+                <w:rFonts w:ascii="Arial" w:eastAsia="Times New Roman" w:hAnsi="Arial" w:cs="Arial"/>
+                <w:color w:val="333333"/>
+                <w:sz w:val="26"/>
+                <w:szCs w:val="26"/>
+                <w:lang w:eastAsia="en-IN"/>
+              </w:rPr>
+            </w:pPr>
+            <w:r>
+              <w:rPr>
+                <w:rFonts w:ascii="Arial" w:eastAsia="Times New Roman" w:hAnsi="Arial" w:cs="Arial"/>
+                <w:b/>
+                <w:bCs/>
+                <w:color w:val="333333"/>
+                <w:sz w:val="26"/>
+                <w:szCs w:val="26"/>
+                <w:lang w:eastAsia="en-IN"/>
+              </w:rPr>
+              <w:t>Total</w:t>
+            </w:r>
+          </w:p>
+        </w:tc>
+        <w:tc>
+          <w:tcPr>
+            <w:tcW w:w="0" w:type="auto"/>
+            <w:tcBorders>
+              <w:top w:val="single" w:sz="6" w:space="0" w:color="B6B6B6"/>
+              <w:left w:val="single" w:sz="6" w:space="0" w:color="B6B6B6"/>
+              <w:bottom w:val="single" w:sz="6" w:space="0" w:color="B6B6B6"/>
+              <w:right w:val="single" w:sz="6" w:space="0" w:color="B6B6B6"/>
+            </w:tcBorders>
+            <w:shd w:val="clear" w:color="auto" w:fill="FFFFFF"/>
+            <w:tcMar>
+              <w:top w:w="150" w:type="dxa"/>
+              <w:left w:w="150" w:type="dxa"/>
+              <w:bottom w:w="150" w:type="dxa"/>
+              <w:right w:w="150" w:type="dxa"/>
+            </w:tcMar>
+            <w:hideMark/>
+          </w:tcPr>
+          <w:p>
+            <w:pPr>
+              <w:spacing w:after="0" w:line="240" w:lineRule="auto"/>
+              <w:rPr>
+                <w:rFonts w:ascii="Arial" w:eastAsia="Times New Roman" w:hAnsi="Arial" w:cs="Arial"/>
+                <w:color w:val="333333"/>
+                <w:sz w:val="26"/>
+                <w:szCs w:val="26"/>
+                <w:lang w:eastAsia="en-IN"/>
+              </w:rPr>
+            </w:pPr>
+            <w:r>
+              <w:rPr>
+                <w:rFonts w:ascii="Arial" w:eastAsia="Times New Roman" w:hAnsi="Arial" w:cs="Arial"/>
+                <w:color w:val="333333"/>
+                <w:sz w:val="26"/>
+                <w:szCs w:val="26"/>
+                <w:lang w:eastAsia="en-IN"/>
+              </w:rPr>
+              <w:t>$</w:t>
+            </w:r>
+            <w:r>
+              <w:rPr>
+                <w:rFonts w:ascii="Arial" w:eastAsia="Times New Roman" w:hAnsi="Arial" w:cs="Arial"/>
+                <w:color w:val="333333"/>
+                <w:sz w:val="26"/>
+                <w:szCs w:val="26"/>
+                <w:lang w:eastAsia="en-IN"/>
+              </w:rPr>
+              <w:t>1000</w:t>
+            </w:r>
+          </w:p>
+        </w:tc>
+      </w:tr>
+    </w:tbl>
+    <w:p/>
+    <w:p>
+      <w:pPr>
         <w:autoSpaceDE w:val="0"/>
         <w:autoSpaceDN w:val="0"/>
         <w:adjustRightInd w:val="0"/>
@@ -1110,9 +2891,341 @@
           <w:szCs w:val="20"/>
         </w:rPr>
       </w:pPr>
-      <w:r>
-        <w:rPr>
-          <w:rFonts w:ascii="Calibri" w:hAnsi="Calibri" w:cs="Calibri"/>
+    </w:p>
+    <w:p>
+      <w:pPr>
+        <w:autoSpaceDE w:val="0"/>
+        <w:autoSpaceDN w:val="0"/>
+        <w:adjustRightInd w:val="0"/>
+        <w:spacing w:after="0" w:line="240" w:lineRule="auto"/>
+        <w:jc w:val="both"/>
+        <w:rPr>
+          <w:rFonts w:ascii="Calibri" w:hAnsi="Calibri" w:cs="Calibri"/>
+          <w:color w:val="000000"/>
+          <w:sz w:val="20"/>
+          <w:szCs w:val="20"/>
+        </w:rPr>
+      </w:pPr>
+    </w:p>
+    <w:p>
+      <w:pPr>
+        <w:autoSpaceDE w:val="0"/>
+        <w:autoSpaceDN w:val="0"/>
+        <w:adjustRightInd w:val="0"/>
+        <w:spacing w:after="0" w:line="240" w:lineRule="auto"/>
+        <w:jc w:val="both"/>
+        <w:rPr>
+          <w:rFonts w:ascii="Calibri" w:hAnsi="Calibri" w:cs="Calibri"/>
+          <w:color w:val="000000"/>
+          <w:sz w:val="20"/>
+          <w:szCs w:val="20"/>
+        </w:rPr>
+      </w:pPr>
+    </w:p>
+    <w:p>
+      <w:pPr>
+        <w:autoSpaceDE w:val="0"/>
+        <w:autoSpaceDN w:val="0"/>
+        <w:adjustRightInd w:val="0"/>
+        <w:spacing w:after="0" w:line="240" w:lineRule="auto"/>
+        <w:jc w:val="both"/>
+        <w:rPr>
+          <w:rFonts w:ascii="Calibri" w:hAnsi="Calibri" w:cs="Calibri"/>
+          <w:color w:val="000000"/>
+          <w:sz w:val="20"/>
+          <w:szCs w:val="20"/>
+        </w:rPr>
+      </w:pPr>
+    </w:p>
+    <w:p>
+      <w:pPr>
+        <w:autoSpaceDE w:val="0"/>
+        <w:autoSpaceDN w:val="0"/>
+        <w:adjustRightInd w:val="0"/>
+        <w:spacing w:after="0" w:line="240" w:lineRule="auto"/>
+        <w:jc w:val="both"/>
+        <w:rPr>
+          <w:rFonts w:ascii="Calibri" w:hAnsi="Calibri" w:cs="Calibri"/>
+          <w:color w:val="000000"/>
+          <w:sz w:val="20"/>
+          <w:szCs w:val="20"/>
+        </w:rPr>
+      </w:pPr>
+    </w:p>
+    <w:p>
+      <w:pPr>
+        <w:autoSpaceDE w:val="0"/>
+        <w:autoSpaceDN w:val="0"/>
+        <w:adjustRightInd w:val="0"/>
+        <w:spacing w:after="0" w:line="240" w:lineRule="auto"/>
+        <w:jc w:val="both"/>
+        <w:rPr>
+          <w:rFonts w:ascii="Calibri" w:hAnsi="Calibri" w:cs="Calibri"/>
+          <w:color w:val="000000"/>
+          <w:sz w:val="20"/>
+          <w:szCs w:val="20"/>
+        </w:rPr>
+      </w:pPr>
+    </w:p>
+    <w:p>
+      <w:pPr>
+        <w:autoSpaceDE w:val="0"/>
+        <w:autoSpaceDN w:val="0"/>
+        <w:adjustRightInd w:val="0"/>
+        <w:spacing w:after="0" w:line="240" w:lineRule="auto"/>
+        <w:jc w:val="both"/>
+        <w:rPr>
+          <w:rFonts w:ascii="Calibri" w:hAnsi="Calibri" w:cs="Calibri"/>
+          <w:color w:val="000000"/>
+          <w:sz w:val="20"/>
+          <w:szCs w:val="20"/>
+        </w:rPr>
+      </w:pPr>
+    </w:p>
+    <w:p>
+      <w:pPr>
+        <w:autoSpaceDE w:val="0"/>
+        <w:autoSpaceDN w:val="0"/>
+        <w:adjustRightInd w:val="0"/>
+        <w:spacing w:after="0" w:line="240" w:lineRule="auto"/>
+        <w:jc w:val="both"/>
+        <w:rPr>
+          <w:rFonts w:ascii="Calibri" w:hAnsi="Calibri" w:cs="Calibri"/>
+          <w:color w:val="000000"/>
+          <w:sz w:val="20"/>
+          <w:szCs w:val="20"/>
+        </w:rPr>
+      </w:pPr>
+    </w:p>
+    <w:p>
+      <w:pPr>
+        <w:autoSpaceDE w:val="0"/>
+        <w:autoSpaceDN w:val="0"/>
+        <w:adjustRightInd w:val="0"/>
+        <w:spacing w:after="0" w:line="240" w:lineRule="auto"/>
+        <w:jc w:val="both"/>
+        <w:rPr>
+          <w:rFonts w:ascii="Calibri" w:hAnsi="Calibri" w:cs="Calibri"/>
+          <w:color w:val="000000"/>
+          <w:sz w:val="20"/>
+          <w:szCs w:val="20"/>
+        </w:rPr>
+      </w:pPr>
+    </w:p>
+    <w:p>
+      <w:pPr>
+        <w:autoSpaceDE w:val="0"/>
+        <w:autoSpaceDN w:val="0"/>
+        <w:adjustRightInd w:val="0"/>
+        <w:spacing w:after="0" w:line="240" w:lineRule="auto"/>
+        <w:jc w:val="both"/>
+        <w:rPr>
+          <w:rFonts w:ascii="Calibri" w:hAnsi="Calibri" w:cs="Calibri"/>
+          <w:color w:val="000000"/>
+          <w:sz w:val="20"/>
+          <w:szCs w:val="20"/>
+        </w:rPr>
+      </w:pPr>
+    </w:p>
+    <w:p>
+      <w:pPr>
+        <w:autoSpaceDE w:val="0"/>
+        <w:autoSpaceDN w:val="0"/>
+        <w:adjustRightInd w:val="0"/>
+        <w:spacing w:after="0" w:line="240" w:lineRule="auto"/>
+        <w:jc w:val="both"/>
+        <w:rPr>
+          <w:rFonts w:ascii="Calibri" w:hAnsi="Calibri" w:cs="Calibri"/>
+          <w:color w:val="000000"/>
+          <w:sz w:val="20"/>
+          <w:szCs w:val="20"/>
+        </w:rPr>
+      </w:pPr>
+    </w:p>
+    <w:p>
+      <w:pPr>
+        <w:autoSpaceDE w:val="0"/>
+        <w:autoSpaceDN w:val="0"/>
+        <w:adjustRightInd w:val="0"/>
+        <w:spacing w:after="0" w:line="240" w:lineRule="auto"/>
+        <w:jc w:val="both"/>
+        <w:rPr>
+          <w:rFonts w:ascii="Calibri" w:hAnsi="Calibri" w:cs="Calibri"/>
+          <w:color w:val="000000"/>
+          <w:sz w:val="20"/>
+          <w:szCs w:val="20"/>
+        </w:rPr>
+      </w:pPr>
+    </w:p>
+    <w:p>
+      <w:pPr>
+        <w:autoSpaceDE w:val="0"/>
+        <w:autoSpaceDN w:val="0"/>
+        <w:adjustRightInd w:val="0"/>
+        <w:spacing w:after="0" w:line="240" w:lineRule="auto"/>
+        <w:jc w:val="both"/>
+        <w:rPr>
+          <w:rFonts w:ascii="Calibri" w:hAnsi="Calibri" w:cs="Calibri"/>
+          <w:color w:val="000000"/>
+          <w:sz w:val="20"/>
+          <w:szCs w:val="20"/>
+        </w:rPr>
+      </w:pPr>
+    </w:p>
+    <w:p>
+      <w:pPr>
+        <w:autoSpaceDE w:val="0"/>
+        <w:autoSpaceDN w:val="0"/>
+        <w:adjustRightInd w:val="0"/>
+        <w:spacing w:after="0" w:line="240" w:lineRule="auto"/>
+        <w:jc w:val="both"/>
+        <w:rPr>
+          <w:rFonts w:ascii="Calibri" w:hAnsi="Calibri" w:cs="Calibri"/>
+          <w:color w:val="000000"/>
+          <w:sz w:val="20"/>
+          <w:szCs w:val="20"/>
+        </w:rPr>
+      </w:pPr>
+    </w:p>
+    <w:p>
+      <w:pPr>
+        <w:autoSpaceDE w:val="0"/>
+        <w:autoSpaceDN w:val="0"/>
+        <w:adjustRightInd w:val="0"/>
+        <w:spacing w:after="0" w:line="240" w:lineRule="auto"/>
+        <w:jc w:val="both"/>
+        <w:rPr>
+          <w:rFonts w:ascii="Calibri" w:hAnsi="Calibri" w:cs="Calibri"/>
+          <w:color w:val="000000"/>
+          <w:sz w:val="20"/>
+          <w:szCs w:val="20"/>
+        </w:rPr>
+      </w:pPr>
+    </w:p>
+    <w:p>
+      <w:pPr>
+        <w:autoSpaceDE w:val="0"/>
+        <w:autoSpaceDN w:val="0"/>
+        <w:adjustRightInd w:val="0"/>
+        <w:spacing w:after="0" w:line="240" w:lineRule="auto"/>
+        <w:jc w:val="both"/>
+        <w:rPr>
+          <w:rFonts w:ascii="Calibri" w:hAnsi="Calibri" w:cs="Calibri"/>
+          <w:color w:val="000000"/>
+          <w:sz w:val="20"/>
+          <w:szCs w:val="20"/>
+        </w:rPr>
+      </w:pPr>
+    </w:p>
+    <w:p>
+      <w:pPr>
+        <w:autoSpaceDE w:val="0"/>
+        <w:autoSpaceDN w:val="0"/>
+        <w:adjustRightInd w:val="0"/>
+        <w:spacing w:after="0" w:line="240" w:lineRule="auto"/>
+        <w:jc w:val="both"/>
+        <w:rPr>
+          <w:rFonts w:ascii="Calibri" w:hAnsi="Calibri" w:cs="Calibri"/>
+          <w:color w:val="000000"/>
+          <w:sz w:val="20"/>
+          <w:szCs w:val="20"/>
+        </w:rPr>
+      </w:pPr>
+    </w:p>
+    <w:p>
+      <w:pPr>
+        <w:autoSpaceDE w:val="0"/>
+        <w:autoSpaceDN w:val="0"/>
+        <w:adjustRightInd w:val="0"/>
+        <w:spacing w:after="0" w:line="240" w:lineRule="auto"/>
+        <w:jc w:val="both"/>
+        <w:rPr>
+          <w:rFonts w:ascii="Calibri" w:hAnsi="Calibri" w:cs="Calibri"/>
+          <w:color w:val="000000"/>
+          <w:sz w:val="20"/>
+          <w:szCs w:val="20"/>
+        </w:rPr>
+      </w:pPr>
+    </w:p>
+    <w:p>
+      <w:pPr>
+        <w:autoSpaceDE w:val="0"/>
+        <w:autoSpaceDN w:val="0"/>
+        <w:adjustRightInd w:val="0"/>
+        <w:spacing w:after="0" w:line="240" w:lineRule="auto"/>
+        <w:jc w:val="both"/>
+        <w:rPr>
+          <w:rFonts w:ascii="Calibri" w:hAnsi="Calibri" w:cs="Calibri"/>
+          <w:color w:val="000000"/>
+          <w:sz w:val="20"/>
+          <w:szCs w:val="20"/>
+        </w:rPr>
+      </w:pPr>
+    </w:p>
+    <w:p>
+      <w:pPr>
+        <w:autoSpaceDE w:val="0"/>
+        <w:autoSpaceDN w:val="0"/>
+        <w:adjustRightInd w:val="0"/>
+        <w:spacing w:after="0" w:line="240" w:lineRule="auto"/>
+        <w:jc w:val="both"/>
+        <w:rPr>
+          <w:rFonts w:ascii="Calibri" w:hAnsi="Calibri" w:cs="Calibri"/>
+          <w:color w:val="000000"/>
+          <w:sz w:val="20"/>
+          <w:szCs w:val="20"/>
+        </w:rPr>
+      </w:pPr>
+    </w:p>
+    <w:p>
+      <w:pPr>
+        <w:autoSpaceDE w:val="0"/>
+        <w:autoSpaceDN w:val="0"/>
+        <w:adjustRightInd w:val="0"/>
+        <w:spacing w:after="0" w:line="240" w:lineRule="auto"/>
+        <w:jc w:val="both"/>
+        <w:rPr>
+          <w:rFonts w:ascii="Calibri" w:hAnsi="Calibri" w:cs="Calibri"/>
+          <w:color w:val="000000"/>
+          <w:sz w:val="20"/>
+          <w:szCs w:val="20"/>
+        </w:rPr>
+      </w:pPr>
+    </w:p>
+    <w:p>
+      <w:pPr>
+        <w:autoSpaceDE w:val="0"/>
+        <w:autoSpaceDN w:val="0"/>
+        <w:adjustRightInd w:val="0"/>
+        <w:spacing w:after="0" w:line="240" w:lineRule="auto"/>
+        <w:jc w:val="both"/>
+        <w:rPr>
+          <w:rFonts w:ascii="Calibri" w:hAnsi="Calibri" w:cs="Calibri"/>
+          <w:color w:val="000000"/>
+          <w:sz w:val="20"/>
+          <w:szCs w:val="20"/>
+        </w:rPr>
+      </w:pPr>
+    </w:p>
+    <w:p>
+      <w:pPr>
+        <w:autoSpaceDE w:val="0"/>
+        <w:autoSpaceDN w:val="0"/>
+        <w:adjustRightInd w:val="0"/>
+        <w:spacing w:after="0" w:line="240" w:lineRule="auto"/>
+        <w:jc w:val="both"/>
+        <w:rPr>
+          <w:rFonts w:ascii="Calibri" w:hAnsi="Calibri" w:cs="Calibri"/>
+          <w:b/>
+          <w:color w:val="000000"/>
+          <w:sz w:val="20"/>
+          <w:szCs w:val="20"/>
+        </w:rPr>
+      </w:pPr>
+      <w:r>
+        <w:rPr>
+          <w:rFonts w:ascii="Calibri" w:hAnsi="Calibri" w:cs="Calibri"/>
+          <w:b/>
           <w:color w:val="000000"/>
           <w:sz w:val="20"/>
           <w:szCs w:val="20"/>
@@ -1142,11 +3255,41 @@
       <w:r>
         <w:rPr>
           <w:rFonts w:ascii="Calibri" w:hAnsi="Calibri" w:cs="Calibri"/>
-          <w:color w:val="000000"/>
-          <w:sz w:val="20"/>
-          <w:szCs w:val="20"/>
-        </w:rPr>
-        <w:t>Identify the risk.</w:t>
+          <w:b/>
+          <w:color w:val="000000"/>
+          <w:sz w:val="20"/>
+          <w:szCs w:val="20"/>
+        </w:rPr>
+        <w:t>Identify the risk:</w:t>
+      </w:r>
+      <w:r>
+        <w:rPr>
+          <w:rFonts w:ascii="Calibri" w:hAnsi="Calibri" w:cs="Calibri"/>
+          <w:color w:val="000000"/>
+          <w:sz w:val="20"/>
+          <w:szCs w:val="20"/>
+        </w:rPr>
+        <w:t xml:space="preserve"> </w:t>
+      </w:r>
+      <w:proofErr w:type="spellStart"/>
+      <w:r>
+        <w:rPr>
+          <w:rFonts w:ascii="Calibri" w:hAnsi="Calibri" w:cs="Calibri"/>
+          <w:color w:val="000000"/>
+          <w:sz w:val="20"/>
+          <w:szCs w:val="20"/>
+        </w:rPr>
+        <w:t>Analyzing</w:t>
+      </w:r>
+      <w:proofErr w:type="spellEnd"/>
+      <w:r>
+        <w:rPr>
+          <w:rFonts w:ascii="Calibri" w:hAnsi="Calibri" w:cs="Calibri"/>
+          <w:color w:val="000000"/>
+          <w:sz w:val="20"/>
+          <w:szCs w:val="20"/>
+        </w:rPr>
+        <w:t xml:space="preserve"> risk is hard. There is never enough information you can gather. Of course, a lot of that data is complex, but most industries have best practices, which can help you with your analysis.</w:t>
       </w:r>
     </w:p>
     <w:p>
@@ -1171,11 +3314,30 @@
       <w:r>
         <w:rPr>
           <w:rFonts w:ascii="Calibri" w:hAnsi="Calibri" w:cs="Calibri"/>
-          <w:color w:val="000000"/>
-          <w:sz w:val="20"/>
-          <w:szCs w:val="20"/>
-        </w:rPr>
-        <w:t>Assess the risk.</w:t>
+          <w:b/>
+          <w:color w:val="000000"/>
+          <w:sz w:val="20"/>
+          <w:szCs w:val="20"/>
+        </w:rPr>
+        <w:t>Assess the risk:</w:t>
+      </w:r>
+      <w:r>
+        <w:rPr>
+          <w:rFonts w:ascii="Calibri" w:hAnsi="Calibri" w:cs="Calibri"/>
+          <w:color w:val="000000"/>
+          <w:sz w:val="20"/>
+          <w:szCs w:val="20"/>
+        </w:rPr>
+        <w:t xml:space="preserve"> </w:t>
+      </w:r>
+      <w:r>
+        <w:rPr>
+          <w:rFonts w:ascii="Calibri" w:hAnsi="Calibri" w:cs="Calibri"/>
+          <w:color w:val="000000"/>
+          <w:sz w:val="20"/>
+          <w:szCs w:val="20"/>
+        </w:rPr>
+        <w:t>Not all risks are created equally. You need to evaluate the risk to know what resources you’re going to assemble towards resolving it when and if it occurs.</w:t>
       </w:r>
     </w:p>
     <w:p>
@@ -1200,11 +3362,30 @@
       <w:r>
         <w:rPr>
           <w:rFonts w:ascii="Calibri" w:hAnsi="Calibri" w:cs="Calibri"/>
-          <w:color w:val="000000"/>
-          <w:sz w:val="20"/>
-          <w:szCs w:val="20"/>
-        </w:rPr>
-        <w:t>Treat the risk.</w:t>
+          <w:b/>
+          <w:color w:val="000000"/>
+          <w:sz w:val="20"/>
+          <w:szCs w:val="20"/>
+        </w:rPr>
+        <w:t>Treat the risk:</w:t>
+      </w:r>
+      <w:r>
+        <w:rPr>
+          <w:rFonts w:ascii="Calibri" w:hAnsi="Calibri" w:cs="Calibri"/>
+          <w:color w:val="000000"/>
+          <w:sz w:val="20"/>
+          <w:szCs w:val="20"/>
+        </w:rPr>
+        <w:t xml:space="preserve"> </w:t>
+      </w:r>
+      <w:r>
+        <w:rPr>
+          <w:rFonts w:ascii="Calibri" w:hAnsi="Calibri" w:cs="Calibri"/>
+          <w:color w:val="000000"/>
+          <w:sz w:val="20"/>
+          <w:szCs w:val="20"/>
+        </w:rPr>
+        <w:t>All your hard work identifying and evaluating risk is for naught if you don’t assign someone to oversee the risk. In fact, this is something that you should do when listing the risks.</w:t>
       </w:r>
     </w:p>
     <w:p>
@@ -1229,29 +3410,57 @@
       <w:r>
         <w:rPr>
           <w:rFonts w:ascii="Calibri" w:hAnsi="Calibri" w:cs="Calibri"/>
-          <w:color w:val="000000"/>
-          <w:sz w:val="20"/>
-          <w:szCs w:val="20"/>
-        </w:rPr>
-        <w:t>Monitor and Report on the risk.</w:t>
-      </w:r>
-    </w:p>
-    <w:p>
-      <w:pPr>
-        <w:rPr>
-          <w:rFonts w:ascii="Calibri" w:hAnsi="Calibri" w:cs="Calibri"/>
-          <w:color w:val="000000"/>
-          <w:sz w:val="20"/>
-          <w:szCs w:val="20"/>
-        </w:rPr>
-      </w:pPr>
-    </w:p>
-    <w:p>
-      <w:r>
+          <w:b/>
+          <w:color w:val="000000"/>
+          <w:sz w:val="20"/>
+          <w:szCs w:val="20"/>
+        </w:rPr>
+        <w:t>Monitor and Report on the risk:</w:t>
+      </w:r>
+      <w:r>
+        <w:rPr>
+          <w:rFonts w:ascii="Calibri" w:hAnsi="Calibri" w:cs="Calibri"/>
+          <w:color w:val="000000"/>
+          <w:sz w:val="20"/>
+          <w:szCs w:val="20"/>
+        </w:rPr>
+        <w:t xml:space="preserve"> </w:t>
+      </w:r>
+      <w:r>
+        <w:rPr>
+          <w:rFonts w:ascii="Calibri" w:hAnsi="Calibri" w:cs="Calibri"/>
+          <w:color w:val="000000"/>
+          <w:sz w:val="20"/>
+          <w:szCs w:val="20"/>
+        </w:rPr>
+        <w:t>You can’t just set forces against a risk without tracking the progress of that initiative. That’s where the monitoring comes in. Whoever owns the risk will be responsible for tracking its progress towards resolution.</w:t>
+      </w:r>
+    </w:p>
+    <w:p>
+      <w:pPr>
+        <w:rPr>
+          <w:rFonts w:ascii="Calibri" w:hAnsi="Calibri" w:cs="Calibri"/>
+          <w:color w:val="000000"/>
+          <w:sz w:val="20"/>
+          <w:szCs w:val="20"/>
+        </w:rPr>
+      </w:pPr>
+    </w:p>
+    <w:p/>
+    <w:p/>
+    <w:p>
+      <w:r>
+        <w:rPr>
+          <w:b/>
+        </w:rPr>
+        <w:lastRenderedPageBreak/>
         <w:t xml:space="preserve">Project </w:t>
       </w:r>
       <w:proofErr w:type="gramStart"/>
       <w:r>
+        <w:rPr>
+          <w:b/>
+        </w:rPr>
         <w:t>management:-</w:t>
       </w:r>
       <w:proofErr w:type="gramEnd"/>
@@ -1269,17 +3478,136 @@
       </w:r>
     </w:p>
     <w:p>
-      <w:r>
-        <w:t>Cost: $500</w:t>
-      </w:r>
-    </w:p>
-    <w:p>
-      <w:r>
+      <w:pPr>
+        <w:rPr>
+          <w:b/>
+        </w:rPr>
+      </w:pPr>
+      <w:r>
+        <w:rPr>
+          <w:b/>
+        </w:rPr>
+        <w:t xml:space="preserve">Gantt </w:t>
+      </w:r>
+      <w:proofErr w:type="gramStart"/>
+      <w:r>
+        <w:rPr>
+          <w:b/>
+        </w:rPr>
+        <w:t xml:space="preserve">Chart </w:t>
+      </w:r>
+      <w:r>
+        <w:rPr>
+          <w:b/>
+        </w:rPr>
+        <w:t>:</w:t>
+      </w:r>
+      <w:proofErr w:type="gramEnd"/>
+      <w:r>
+        <w:t xml:space="preserve"> </w:t>
+      </w:r>
+      <w:r>
+        <w:t>A Gantt chart is another visual project management technique, but this one has even more applications for a project manager.</w:t>
+      </w:r>
+      <w:r>
+        <w:rPr>
+          <w:b/>
+        </w:rPr>
+        <w:t xml:space="preserve"> </w:t>
+      </w:r>
+    </w:p>
+    <w:p>
+      <w:pPr>
+        <w:rPr>
+          <w:b/>
+        </w:rPr>
+      </w:pPr>
+      <w:r>
+        <w:rPr>
+          <w:noProof/>
+          <w:lang w:eastAsia="en-IN"/>
+        </w:rPr>
+        <w:drawing>
+          <wp:inline distT="0" distB="0" distL="0" distR="0" wp14:anchorId="47F701B0" wp14:editId="692C5948">
+            <wp:extent cx="6851650" cy="2957830"/>
+            <wp:effectExtent l="0" t="0" r="6350" b="0"/>
+            <wp:docPr id="24" name="Picture 24"/>
+            <wp:cNvGraphicFramePr>
+              <a:graphicFrameLocks xmlns:a="http://schemas.openxmlformats.org/drawingml/2006/main" noChangeAspect="1"/>
+            </wp:cNvGraphicFramePr>
+            <a:graphic xmlns:a="http://schemas.openxmlformats.org/drawingml/2006/main">
+              <a:graphicData uri="http://schemas.openxmlformats.org/drawingml/2006/picture">
+                <pic:pic xmlns:pic="http://schemas.openxmlformats.org/drawingml/2006/picture">
+                  <pic:nvPicPr>
+                    <pic:cNvPr id="1" name=""/>
+                    <pic:cNvPicPr/>
+                  </pic:nvPicPr>
+                  <pic:blipFill>
+                    <a:blip r:embed="rId7"/>
+                    <a:stretch>
+                      <a:fillRect/>
+                    </a:stretch>
+                  </pic:blipFill>
+                  <pic:spPr>
+                    <a:xfrm>
+                      <a:off x="0" y="0"/>
+                      <a:ext cx="6851650" cy="2957830"/>
+                    </a:xfrm>
+                    <a:prstGeom prst="rect">
+                      <a:avLst/>
+                    </a:prstGeom>
+                  </pic:spPr>
+                </pic:pic>
+              </a:graphicData>
+            </a:graphic>
+          </wp:inline>
+        </w:drawing>
+      </w:r>
+    </w:p>
+    <w:p>
+      <w:pPr>
+        <w:rPr>
+          <w:b/>
+        </w:rPr>
+      </w:pPr>
+    </w:p>
+    <w:p>
+      <w:pPr>
+        <w:rPr>
+          <w:b/>
+        </w:rPr>
+      </w:pPr>
+      <w:r>
+        <w:rPr>
+          <w:b/>
+        </w:rPr>
+        <w:t xml:space="preserve">Gantt Chart Link: </w:t>
+      </w:r>
+      <w:hyperlink r:id="rId8" w:history="1">
+        <w:r>
+          <w:rPr>
+            <w:rStyle w:val="Hyperlink"/>
+            <w:b/>
+          </w:rPr>
+          <w:t>GanttChart.xlsx</w:t>
+        </w:r>
+      </w:hyperlink>
+      <w:r>
+        <w:rPr>
+          <w:b/>
+        </w:rPr>
         <w:br w:type="page"/>
       </w:r>
     </w:p>
     <w:p>
       <w:pPr>
+        <w:rPr>
+          <w:b/>
+        </w:rPr>
+      </w:pPr>
+    </w:p>
+    <w:p>
+      <w:pPr>
         <w:jc w:val="center"/>
         <w:rPr>
           <w:rFonts w:ascii="Calibri" w:hAnsi="Calibri" w:cs="Calibri"/>
@@ -1297,7 +3625,6 @@
           <w:sz w:val="20"/>
           <w:szCs w:val="20"/>
         </w:rPr>
-        <w:lastRenderedPageBreak/>
         <w:t xml:space="preserve">Task 3 - Design </w:t>
       </w:r>
       <w:proofErr w:type="spellStart"/>
@@ -1346,7 +3673,7 @@
                     <pic:cNvPicPr/>
                   </pic:nvPicPr>
                   <pic:blipFill>
-                    <a:blip r:embed="rId7">
+                    <a:blip r:embed="rId9">
                       <a:extLst>
                         <a:ext uri="{28A0092B-C50C-407E-A947-70E740481C1C}">
                           <a14:useLocalDpi xmlns:a14="http://schemas.microsoft.com/office/drawing/2010/main" val="0"/>
@@ -1397,7 +3724,7 @@
                     <pic:cNvPicPr/>
                   </pic:nvPicPr>
                   <pic:blipFill>
-                    <a:blip r:embed="rId8">
+                    <a:blip r:embed="rId10">
                       <a:extLst>
                         <a:ext uri="{28A0092B-C50C-407E-A947-70E740481C1C}">
                           <a14:useLocalDpi xmlns:a14="http://schemas.microsoft.com/office/drawing/2010/main" val="0"/>
@@ -1440,10 +3767,10 @@
         </w:rPr>
         <w:lastRenderedPageBreak/>
         <w:drawing>
-          <wp:inline distT="0" distB="0" distL="0" distR="0" wp14:anchorId="65921FD9" wp14:editId="31DCA678">
-            <wp:extent cx="5731510" cy="3079115"/>
-            <wp:effectExtent l="0" t="0" r="2540" b="6985"/>
-            <wp:docPr id="4" name="Picture 4"/>
+          <wp:inline distT="0" distB="0" distL="0" distR="0">
+            <wp:extent cx="6155802" cy="4061460"/>
+            <wp:effectExtent l="0" t="0" r="0" b="0"/>
+            <wp:docPr id="27" name="Picture 27"/>
             <wp:cNvGraphicFramePr>
               <a:graphicFrameLocks xmlns:a="http://schemas.openxmlformats.org/drawingml/2006/main" noChangeAspect="1"/>
             </wp:cNvGraphicFramePr>
@@ -1451,11 +3778,11 @@
               <a:graphicData uri="http://schemas.openxmlformats.org/drawingml/2006/picture">
                 <pic:pic xmlns:pic="http://schemas.openxmlformats.org/drawingml/2006/picture">
                   <pic:nvPicPr>
-                    <pic:cNvPr id="4" name="Home.png"/>
+                    <pic:cNvPr id="27" name="Menubar.PNG"/>
                     <pic:cNvPicPr/>
                   </pic:nvPicPr>
                   <pic:blipFill>
-                    <a:blip r:embed="rId9">
+                    <a:blip r:embed="rId11">
                       <a:extLst>
                         <a:ext uri="{28A0092B-C50C-407E-A947-70E740481C1C}">
                           <a14:useLocalDpi xmlns:a14="http://schemas.microsoft.com/office/drawing/2010/main" val="0"/>
@@ -1469,7 +3796,7 @@
                   <pic:spPr>
                     <a:xfrm>
                       <a:off x="0" y="0"/>
-                      <a:ext cx="5731510" cy="3079115"/>
+                      <a:ext cx="6160208" cy="4064367"/>
                     </a:xfrm>
                     <a:prstGeom prst="rect">
                       <a:avLst/>
@@ -1509,7 +3836,7 @@
                     <pic:cNvPicPr/>
                   </pic:nvPicPr>
                   <pic:blipFill>
-                    <a:blip r:embed="rId10">
+                    <a:blip r:embed="rId12">
                       <a:extLst>
                         <a:ext uri="{28A0092B-C50C-407E-A947-70E740481C1C}">
                           <a14:useLocalDpi xmlns:a14="http://schemas.microsoft.com/office/drawing/2010/main" val="0"/>
@@ -1553,101 +3880,6 @@
                 <pic:pic xmlns:pic="http://schemas.openxmlformats.org/drawingml/2006/picture">
                   <pic:nvPicPr>
                     <pic:cNvPr id="6" name="AddFoodItems.png"/>
-                    <pic:cNvPicPr/>
-                  </pic:nvPicPr>
-                  <pic:blipFill>
-                    <a:blip r:embed="rId11">
-                      <a:extLst>
-                        <a:ext uri="{28A0092B-C50C-407E-A947-70E740481C1C}">
-                          <a14:useLocalDpi xmlns:a14="http://schemas.microsoft.com/office/drawing/2010/main" val="0"/>
-                        </a:ext>
-                      </a:extLst>
-                    </a:blip>
-                    <a:stretch>
-                      <a:fillRect/>
-                    </a:stretch>
-                  </pic:blipFill>
-                  <pic:spPr>
-                    <a:xfrm>
-                      <a:off x="0" y="0"/>
-                      <a:ext cx="5731510" cy="3032760"/>
-                    </a:xfrm>
-                    <a:prstGeom prst="rect">
-                      <a:avLst/>
-                    </a:prstGeom>
-                  </pic:spPr>
-                </pic:pic>
-              </a:graphicData>
-            </a:graphic>
-          </wp:inline>
-        </w:drawing>
-      </w:r>
-      <w:r>
-        <w:rPr>
-          <w:noProof/>
-          <w:lang w:eastAsia="en-IN"/>
-        </w:rPr>
-        <w:drawing>
-          <wp:inline distT="0" distB="0" distL="0" distR="0" wp14:anchorId="2419F504" wp14:editId="12D95606">
-            <wp:extent cx="5731510" cy="3011805"/>
-            <wp:effectExtent l="0" t="0" r="2540" b="0"/>
-            <wp:docPr id="7" name="Picture 7"/>
-            <wp:cNvGraphicFramePr>
-              <a:graphicFrameLocks xmlns:a="http://schemas.openxmlformats.org/drawingml/2006/main" noChangeAspect="1"/>
-            </wp:cNvGraphicFramePr>
-            <a:graphic xmlns:a="http://schemas.openxmlformats.org/drawingml/2006/main">
-              <a:graphicData uri="http://schemas.openxmlformats.org/drawingml/2006/picture">
-                <pic:pic xmlns:pic="http://schemas.openxmlformats.org/drawingml/2006/picture">
-                  <pic:nvPicPr>
-                    <pic:cNvPr id="7" name="AddFoodRate.png"/>
-                    <pic:cNvPicPr/>
-                  </pic:nvPicPr>
-                  <pic:blipFill>
-                    <a:blip r:embed="rId12">
-                      <a:extLst>
-                        <a:ext uri="{28A0092B-C50C-407E-A947-70E740481C1C}">
-                          <a14:useLocalDpi xmlns:a14="http://schemas.microsoft.com/office/drawing/2010/main" val="0"/>
-                        </a:ext>
-                      </a:extLst>
-                    </a:blip>
-                    <a:stretch>
-                      <a:fillRect/>
-                    </a:stretch>
-                  </pic:blipFill>
-                  <pic:spPr>
-                    <a:xfrm>
-                      <a:off x="0" y="0"/>
-                      <a:ext cx="5731510" cy="3011805"/>
-                    </a:xfrm>
-                    <a:prstGeom prst="rect">
-                      <a:avLst/>
-                    </a:prstGeom>
-                  </pic:spPr>
-                </pic:pic>
-              </a:graphicData>
-            </a:graphic>
-          </wp:inline>
-        </w:drawing>
-      </w:r>
-      <w:r>
-        <w:rPr>
-          <w:noProof/>
-          <w:lang w:eastAsia="en-IN"/>
-        </w:rPr>
-        <w:lastRenderedPageBreak/>
-        <w:drawing>
-          <wp:inline distT="0" distB="0" distL="0" distR="0" wp14:anchorId="36C5E72B" wp14:editId="61421EEE">
-            <wp:extent cx="5731510" cy="3032760"/>
-            <wp:effectExtent l="0" t="0" r="2540" b="0"/>
-            <wp:docPr id="8" name="Picture 8"/>
-            <wp:cNvGraphicFramePr>
-              <a:graphicFrameLocks xmlns:a="http://schemas.openxmlformats.org/drawingml/2006/main" noChangeAspect="1"/>
-            </wp:cNvGraphicFramePr>
-            <a:graphic xmlns:a="http://schemas.openxmlformats.org/drawingml/2006/main">
-              <a:graphicData uri="http://schemas.openxmlformats.org/drawingml/2006/picture">
-                <pic:pic xmlns:pic="http://schemas.openxmlformats.org/drawingml/2006/picture">
-                  <pic:nvPicPr>
-                    <pic:cNvPr id="8" name="AddWines.png"/>
                     <pic:cNvPicPr/>
                   </pic:nvPicPr>
                   <pic:blipFill>
@@ -1683,6 +3915,101 @@
           <w:lang w:eastAsia="en-IN"/>
         </w:rPr>
         <w:drawing>
+          <wp:inline distT="0" distB="0" distL="0" distR="0" wp14:anchorId="2419F504" wp14:editId="12D95606">
+            <wp:extent cx="5731510" cy="3011805"/>
+            <wp:effectExtent l="0" t="0" r="2540" b="0"/>
+            <wp:docPr id="7" name="Picture 7"/>
+            <wp:cNvGraphicFramePr>
+              <a:graphicFrameLocks xmlns:a="http://schemas.openxmlformats.org/drawingml/2006/main" noChangeAspect="1"/>
+            </wp:cNvGraphicFramePr>
+            <a:graphic xmlns:a="http://schemas.openxmlformats.org/drawingml/2006/main">
+              <a:graphicData uri="http://schemas.openxmlformats.org/drawingml/2006/picture">
+                <pic:pic xmlns:pic="http://schemas.openxmlformats.org/drawingml/2006/picture">
+                  <pic:nvPicPr>
+                    <pic:cNvPr id="7" name="AddFoodRate.png"/>
+                    <pic:cNvPicPr/>
+                  </pic:nvPicPr>
+                  <pic:blipFill>
+                    <a:blip r:embed="rId14">
+                      <a:extLst>
+                        <a:ext uri="{28A0092B-C50C-407E-A947-70E740481C1C}">
+                          <a14:useLocalDpi xmlns:a14="http://schemas.microsoft.com/office/drawing/2010/main" val="0"/>
+                        </a:ext>
+                      </a:extLst>
+                    </a:blip>
+                    <a:stretch>
+                      <a:fillRect/>
+                    </a:stretch>
+                  </pic:blipFill>
+                  <pic:spPr>
+                    <a:xfrm>
+                      <a:off x="0" y="0"/>
+                      <a:ext cx="5731510" cy="3011805"/>
+                    </a:xfrm>
+                    <a:prstGeom prst="rect">
+                      <a:avLst/>
+                    </a:prstGeom>
+                  </pic:spPr>
+                </pic:pic>
+              </a:graphicData>
+            </a:graphic>
+          </wp:inline>
+        </w:drawing>
+      </w:r>
+      <w:r>
+        <w:rPr>
+          <w:noProof/>
+          <w:lang w:eastAsia="en-IN"/>
+        </w:rPr>
+        <w:lastRenderedPageBreak/>
+        <w:drawing>
+          <wp:inline distT="0" distB="0" distL="0" distR="0" wp14:anchorId="36C5E72B" wp14:editId="61421EEE">
+            <wp:extent cx="5731510" cy="3032760"/>
+            <wp:effectExtent l="0" t="0" r="2540" b="0"/>
+            <wp:docPr id="8" name="Picture 8"/>
+            <wp:cNvGraphicFramePr>
+              <a:graphicFrameLocks xmlns:a="http://schemas.openxmlformats.org/drawingml/2006/main" noChangeAspect="1"/>
+            </wp:cNvGraphicFramePr>
+            <a:graphic xmlns:a="http://schemas.openxmlformats.org/drawingml/2006/main">
+              <a:graphicData uri="http://schemas.openxmlformats.org/drawingml/2006/picture">
+                <pic:pic xmlns:pic="http://schemas.openxmlformats.org/drawingml/2006/picture">
+                  <pic:nvPicPr>
+                    <pic:cNvPr id="8" name="AddWines.png"/>
+                    <pic:cNvPicPr/>
+                  </pic:nvPicPr>
+                  <pic:blipFill>
+                    <a:blip r:embed="rId15">
+                      <a:extLst>
+                        <a:ext uri="{28A0092B-C50C-407E-A947-70E740481C1C}">
+                          <a14:useLocalDpi xmlns:a14="http://schemas.microsoft.com/office/drawing/2010/main" val="0"/>
+                        </a:ext>
+                      </a:extLst>
+                    </a:blip>
+                    <a:stretch>
+                      <a:fillRect/>
+                    </a:stretch>
+                  </pic:blipFill>
+                  <pic:spPr>
+                    <a:xfrm>
+                      <a:off x="0" y="0"/>
+                      <a:ext cx="5731510" cy="3032760"/>
+                    </a:xfrm>
+                    <a:prstGeom prst="rect">
+                      <a:avLst/>
+                    </a:prstGeom>
+                  </pic:spPr>
+                </pic:pic>
+              </a:graphicData>
+            </a:graphic>
+          </wp:inline>
+        </w:drawing>
+      </w:r>
+      <w:r>
+        <w:rPr>
+          <w:noProof/>
+          <w:lang w:eastAsia="en-IN"/>
+        </w:rPr>
+        <w:drawing>
           <wp:inline distT="0" distB="0" distL="0" distR="0" wp14:anchorId="40A98726" wp14:editId="42B28BDB">
             <wp:extent cx="5731510" cy="2626360"/>
             <wp:effectExtent l="0" t="0" r="2540" b="2540"/>
@@ -1698,7 +4025,7 @@
                     <pic:cNvPicPr/>
                   </pic:nvPicPr>
                   <pic:blipFill>
-                    <a:blip r:embed="rId14">
+                    <a:blip r:embed="rId16">
                       <a:extLst>
                         <a:ext uri="{28A0092B-C50C-407E-A947-70E740481C1C}">
                           <a14:useLocalDpi xmlns:a14="http://schemas.microsoft.com/office/drawing/2010/main" val="0"/>
@@ -1746,7 +4073,7 @@
                     <pic:cNvPicPr/>
                   </pic:nvPicPr>
                   <pic:blipFill>
-                    <a:blip r:embed="rId15">
+                    <a:blip r:embed="rId17">
                       <a:extLst>
                         <a:ext uri="{28A0092B-C50C-407E-A947-70E740481C1C}">
                           <a14:useLocalDpi xmlns:a14="http://schemas.microsoft.com/office/drawing/2010/main" val="0"/>
@@ -1793,7 +4120,7 @@
                     <pic:cNvPicPr/>
                   </pic:nvPicPr>
                   <pic:blipFill>
-                    <a:blip r:embed="rId16">
+                    <a:blip r:embed="rId18">
                       <a:extLst>
                         <a:ext uri="{28A0092B-C50C-407E-A947-70E740481C1C}">
                           <a14:useLocalDpi xmlns:a14="http://schemas.microsoft.com/office/drawing/2010/main" val="0"/>
@@ -1830,6 +4157,546 @@
           <w:szCs w:val="20"/>
         </w:rPr>
       </w:pPr>
+    </w:p>
+    <w:tbl>
+      <w:tblPr>
+        <w:tblStyle w:val="TableGrid"/>
+        <w:tblW w:w="0" w:type="auto"/>
+        <w:tblLook w:val="04A0" w:firstRow="1" w:lastRow="0" w:firstColumn="1" w:lastColumn="0" w:noHBand="0" w:noVBand="1"/>
+      </w:tblPr>
+      <w:tblGrid>
+        <w:gridCol w:w="3593"/>
+        <w:gridCol w:w="3593"/>
+        <w:gridCol w:w="3594"/>
+      </w:tblGrid>
+      <w:tr>
+        <w:tc>
+          <w:tcPr>
+            <w:tcW w:w="10780" w:type="dxa"/>
+            <w:gridSpan w:val="3"/>
+          </w:tcPr>
+          <w:p>
+            <w:pPr>
+              <w:jc w:val="center"/>
+              <w:rPr>
+                <w:rFonts w:ascii="Calibri" w:hAnsi="Calibri" w:cs="Calibri"/>
+                <w:b/>
+                <w:color w:val="000000"/>
+                <w:sz w:val="20"/>
+                <w:szCs w:val="20"/>
+              </w:rPr>
+            </w:pPr>
+            <w:r>
+              <w:rPr>
+                <w:rFonts w:ascii="Calibri" w:hAnsi="Calibri" w:cs="Calibri"/>
+                <w:b/>
+                <w:color w:val="000000"/>
+                <w:sz w:val="20"/>
+                <w:szCs w:val="20"/>
+              </w:rPr>
+              <w:t>Colour Schemes</w:t>
+            </w:r>
+          </w:p>
+        </w:tc>
+      </w:tr>
+      <w:tr>
+        <w:tc>
+          <w:tcPr>
+            <w:tcW w:w="3593" w:type="dxa"/>
+          </w:tcPr>
+          <w:p>
+            <w:pPr>
+              <w:rPr>
+                <w:rFonts w:ascii="Calibri" w:hAnsi="Calibri" w:cs="Calibri"/>
+                <w:b/>
+                <w:color w:val="000000"/>
+                <w:sz w:val="20"/>
+                <w:szCs w:val="20"/>
+              </w:rPr>
+            </w:pPr>
+            <w:r>
+              <w:rPr>
+                <w:rFonts w:ascii="Calibri" w:hAnsi="Calibri" w:cs="Calibri"/>
+                <w:b/>
+                <w:color w:val="000000"/>
+                <w:sz w:val="20"/>
+                <w:szCs w:val="20"/>
+              </w:rPr>
+              <w:t>Module</w:t>
+            </w:r>
+          </w:p>
+        </w:tc>
+        <w:tc>
+          <w:tcPr>
+            <w:tcW w:w="3593" w:type="dxa"/>
+          </w:tcPr>
+          <w:p>
+            <w:pPr>
+              <w:rPr>
+                <w:rFonts w:ascii="Calibri" w:hAnsi="Calibri" w:cs="Calibri"/>
+                <w:b/>
+                <w:color w:val="000000"/>
+                <w:sz w:val="20"/>
+                <w:szCs w:val="20"/>
+              </w:rPr>
+            </w:pPr>
+            <w:r>
+              <w:rPr>
+                <w:rFonts w:ascii="Calibri" w:hAnsi="Calibri" w:cs="Calibri"/>
+                <w:b/>
+                <w:color w:val="000000"/>
+                <w:sz w:val="20"/>
+                <w:szCs w:val="20"/>
+              </w:rPr>
+              <w:t>Colour code</w:t>
+            </w:r>
+          </w:p>
+        </w:tc>
+        <w:tc>
+          <w:tcPr>
+            <w:tcW w:w="3594" w:type="dxa"/>
+          </w:tcPr>
+          <w:p>
+            <w:pPr>
+              <w:rPr>
+                <w:rFonts w:ascii="Calibri" w:hAnsi="Calibri" w:cs="Calibri"/>
+                <w:b/>
+                <w:color w:val="000000"/>
+                <w:sz w:val="20"/>
+                <w:szCs w:val="20"/>
+              </w:rPr>
+            </w:pPr>
+            <w:r>
+              <w:rPr>
+                <w:rFonts w:ascii="Calibri" w:hAnsi="Calibri" w:cs="Calibri"/>
+                <w:b/>
+                <w:color w:val="000000"/>
+                <w:sz w:val="20"/>
+                <w:szCs w:val="20"/>
+              </w:rPr>
+              <w:t>Colour</w:t>
+            </w:r>
+          </w:p>
+        </w:tc>
+      </w:tr>
+      <w:tr>
+        <w:tc>
+          <w:tcPr>
+            <w:tcW w:w="3593" w:type="dxa"/>
+          </w:tcPr>
+          <w:p>
+            <w:pPr>
+              <w:rPr>
+                <w:rFonts w:ascii="Calibri" w:hAnsi="Calibri" w:cs="Calibri"/>
+                <w:color w:val="000000"/>
+                <w:sz w:val="20"/>
+                <w:szCs w:val="20"/>
+              </w:rPr>
+            </w:pPr>
+            <w:r>
+              <w:rPr>
+                <w:rFonts w:ascii="Calibri" w:hAnsi="Calibri" w:cs="Calibri"/>
+                <w:color w:val="000000"/>
+                <w:sz w:val="20"/>
+                <w:szCs w:val="20"/>
+              </w:rPr>
+              <w:t>Login form</w:t>
+            </w:r>
+          </w:p>
+        </w:tc>
+        <w:tc>
+          <w:tcPr>
+            <w:tcW w:w="3593" w:type="dxa"/>
+          </w:tcPr>
+          <w:p>
+            <w:pPr>
+              <w:rPr>
+                <w:rFonts w:ascii="Consolas" w:hAnsi="Consolas"/>
+                <w:color w:val="202124"/>
+                <w:sz w:val="18"/>
+                <w:szCs w:val="18"/>
+                <w:shd w:val="clear" w:color="auto" w:fill="FFFFFF"/>
+              </w:rPr>
+            </w:pPr>
+            <w:r>
+              <w:rPr>
+                <w:rFonts w:ascii="Consolas" w:hAnsi="Consolas"/>
+                <w:color w:val="202124"/>
+                <w:sz w:val="18"/>
+                <w:szCs w:val="18"/>
+                <w:shd w:val="clear" w:color="auto" w:fill="FFFFFF"/>
+              </w:rPr>
+              <w:t>#343a40, #</w:t>
+            </w:r>
+            <w:proofErr w:type="spellStart"/>
+            <w:r>
+              <w:rPr>
+                <w:rFonts w:ascii="Consolas" w:hAnsi="Consolas"/>
+                <w:color w:val="202124"/>
+                <w:sz w:val="18"/>
+                <w:szCs w:val="18"/>
+                <w:shd w:val="clear" w:color="auto" w:fill="FFFFFF"/>
+              </w:rPr>
+              <w:t>fff</w:t>
+            </w:r>
+            <w:proofErr w:type="spellEnd"/>
+          </w:p>
+        </w:tc>
+        <w:tc>
+          <w:tcPr>
+            <w:tcW w:w="3594" w:type="dxa"/>
+          </w:tcPr>
+          <w:p>
+            <w:pPr>
+              <w:rPr>
+                <w:rFonts w:ascii="Calibri" w:hAnsi="Calibri" w:cs="Calibri"/>
+                <w:color w:val="000000"/>
+                <w:sz w:val="20"/>
+                <w:szCs w:val="20"/>
+              </w:rPr>
+            </w:pPr>
+            <w:r>
+              <w:rPr>
+                <w:rFonts w:ascii="Calibri" w:hAnsi="Calibri" w:cs="Calibri"/>
+                <w:color w:val="000000"/>
+                <w:sz w:val="20"/>
+                <w:szCs w:val="20"/>
+              </w:rPr>
+              <w:t>Light black and white</w:t>
+            </w:r>
+          </w:p>
+        </w:tc>
+      </w:tr>
+      <w:tr>
+        <w:tc>
+          <w:tcPr>
+            <w:tcW w:w="3593" w:type="dxa"/>
+          </w:tcPr>
+          <w:p>
+            <w:pPr>
+              <w:rPr>
+                <w:rFonts w:ascii="Calibri" w:hAnsi="Calibri" w:cs="Calibri"/>
+                <w:color w:val="000000"/>
+                <w:sz w:val="20"/>
+                <w:szCs w:val="20"/>
+              </w:rPr>
+            </w:pPr>
+            <w:r>
+              <w:rPr>
+                <w:rFonts w:ascii="Calibri" w:hAnsi="Calibri" w:cs="Calibri"/>
+                <w:color w:val="000000"/>
+                <w:sz w:val="20"/>
+                <w:szCs w:val="20"/>
+              </w:rPr>
+              <w:t xml:space="preserve">Top Bar </w:t>
+            </w:r>
+          </w:p>
+        </w:tc>
+        <w:tc>
+          <w:tcPr>
+            <w:tcW w:w="3593" w:type="dxa"/>
+          </w:tcPr>
+          <w:p>
+            <w:pPr>
+              <w:rPr>
+                <w:rFonts w:ascii="Calibri" w:hAnsi="Calibri" w:cs="Calibri"/>
+                <w:b/>
+                <w:color w:val="000000"/>
+                <w:sz w:val="20"/>
+                <w:szCs w:val="20"/>
+              </w:rPr>
+            </w:pPr>
+            <w:r>
+              <w:rPr>
+                <w:rFonts w:ascii="Consolas" w:hAnsi="Consolas"/>
+                <w:color w:val="202124"/>
+                <w:sz w:val="18"/>
+                <w:szCs w:val="18"/>
+                <w:shd w:val="clear" w:color="auto" w:fill="FFFFFF"/>
+              </w:rPr>
+              <w:t>#343a40, #</w:t>
+            </w:r>
+            <w:proofErr w:type="spellStart"/>
+            <w:r>
+              <w:rPr>
+                <w:rFonts w:ascii="Consolas" w:hAnsi="Consolas"/>
+                <w:color w:val="202124"/>
+                <w:sz w:val="18"/>
+                <w:szCs w:val="18"/>
+                <w:shd w:val="clear" w:color="auto" w:fill="FFFFFF"/>
+              </w:rPr>
+              <w:t>fff</w:t>
+            </w:r>
+            <w:proofErr w:type="spellEnd"/>
+          </w:p>
+        </w:tc>
+        <w:tc>
+          <w:tcPr>
+            <w:tcW w:w="3594" w:type="dxa"/>
+          </w:tcPr>
+          <w:p>
+            <w:pPr>
+              <w:rPr>
+                <w:rFonts w:ascii="Calibri" w:hAnsi="Calibri" w:cs="Calibri"/>
+                <w:color w:val="000000"/>
+                <w:sz w:val="20"/>
+                <w:szCs w:val="20"/>
+              </w:rPr>
+            </w:pPr>
+            <w:r>
+              <w:rPr>
+                <w:rFonts w:ascii="Calibri" w:hAnsi="Calibri" w:cs="Calibri"/>
+                <w:color w:val="000000"/>
+                <w:sz w:val="20"/>
+                <w:szCs w:val="20"/>
+              </w:rPr>
+              <w:t>Light black and white</w:t>
+            </w:r>
+          </w:p>
+        </w:tc>
+      </w:tr>
+      <w:tr>
+        <w:tc>
+          <w:tcPr>
+            <w:tcW w:w="3593" w:type="dxa"/>
+          </w:tcPr>
+          <w:p>
+            <w:pPr>
+              <w:rPr>
+                <w:rFonts w:ascii="Calibri" w:hAnsi="Calibri" w:cs="Calibri"/>
+                <w:color w:val="000000"/>
+                <w:sz w:val="20"/>
+                <w:szCs w:val="20"/>
+              </w:rPr>
+            </w:pPr>
+            <w:r>
+              <w:rPr>
+                <w:rFonts w:ascii="Calibri" w:hAnsi="Calibri" w:cs="Calibri"/>
+                <w:color w:val="000000"/>
+                <w:sz w:val="20"/>
+                <w:szCs w:val="20"/>
+              </w:rPr>
+              <w:t>Side menu bar</w:t>
+            </w:r>
+          </w:p>
+        </w:tc>
+        <w:tc>
+          <w:tcPr>
+            <w:tcW w:w="3593" w:type="dxa"/>
+          </w:tcPr>
+          <w:p>
+            <w:pPr>
+              <w:rPr>
+                <w:rFonts w:ascii="Calibri" w:hAnsi="Calibri" w:cs="Calibri"/>
+                <w:b/>
+                <w:color w:val="000000"/>
+                <w:sz w:val="20"/>
+                <w:szCs w:val="20"/>
+              </w:rPr>
+            </w:pPr>
+            <w:r>
+              <w:rPr>
+                <w:rFonts w:ascii="Consolas" w:hAnsi="Consolas"/>
+                <w:color w:val="202124"/>
+                <w:sz w:val="18"/>
+                <w:szCs w:val="18"/>
+                <w:shd w:val="clear" w:color="auto" w:fill="FFFFFF"/>
+              </w:rPr>
+              <w:t>#343a40, #fff</w:t>
+            </w:r>
+            <w:r>
+              <w:rPr>
+                <w:rFonts w:ascii="Consolas" w:hAnsi="Consolas"/>
+                <w:color w:val="202124"/>
+                <w:sz w:val="18"/>
+                <w:szCs w:val="18"/>
+                <w:shd w:val="clear" w:color="auto" w:fill="FFFFFF"/>
+              </w:rPr>
+              <w:t>,#fffff80</w:t>
+            </w:r>
+          </w:p>
+        </w:tc>
+        <w:tc>
+          <w:tcPr>
+            <w:tcW w:w="3594" w:type="dxa"/>
+          </w:tcPr>
+          <w:p>
+            <w:pPr>
+              <w:rPr>
+                <w:rFonts w:ascii="Calibri" w:hAnsi="Calibri" w:cs="Calibri"/>
+                <w:color w:val="000000"/>
+                <w:sz w:val="20"/>
+                <w:szCs w:val="20"/>
+              </w:rPr>
+            </w:pPr>
+            <w:r>
+              <w:rPr>
+                <w:rFonts w:ascii="Calibri" w:hAnsi="Calibri" w:cs="Calibri"/>
+                <w:color w:val="000000"/>
+                <w:sz w:val="20"/>
+                <w:szCs w:val="20"/>
+              </w:rPr>
+              <w:t xml:space="preserve">Light </w:t>
+            </w:r>
+            <w:r>
+              <w:rPr>
+                <w:rFonts w:ascii="Calibri" w:hAnsi="Calibri" w:cs="Calibri"/>
+                <w:color w:val="000000"/>
+                <w:sz w:val="20"/>
+                <w:szCs w:val="20"/>
+              </w:rPr>
+              <w:t>black,</w:t>
+            </w:r>
+            <w:r>
+              <w:rPr>
+                <w:rFonts w:ascii="Calibri" w:hAnsi="Calibri" w:cs="Calibri"/>
+                <w:color w:val="000000"/>
+                <w:sz w:val="20"/>
+                <w:szCs w:val="20"/>
+              </w:rPr>
+              <w:t xml:space="preserve"> </w:t>
+            </w:r>
+            <w:proofErr w:type="spellStart"/>
+            <w:r>
+              <w:rPr>
+                <w:rFonts w:ascii="Calibri" w:hAnsi="Calibri" w:cs="Calibri"/>
+                <w:color w:val="000000"/>
+                <w:sz w:val="20"/>
+                <w:szCs w:val="20"/>
+              </w:rPr>
+              <w:t>white</w:t>
+            </w:r>
+            <w:r>
+              <w:rPr>
+                <w:rFonts w:ascii="Calibri" w:hAnsi="Calibri" w:cs="Calibri"/>
+                <w:color w:val="000000"/>
+                <w:sz w:val="20"/>
+                <w:szCs w:val="20"/>
+              </w:rPr>
+              <w:t>,shaded</w:t>
+            </w:r>
+            <w:proofErr w:type="spellEnd"/>
+            <w:r>
+              <w:rPr>
+                <w:rFonts w:ascii="Calibri" w:hAnsi="Calibri" w:cs="Calibri"/>
+                <w:color w:val="000000"/>
+                <w:sz w:val="20"/>
+                <w:szCs w:val="20"/>
+              </w:rPr>
+              <w:t xml:space="preserve"> white</w:t>
+            </w:r>
+          </w:p>
+        </w:tc>
+      </w:tr>
+      <w:tr>
+        <w:tc>
+          <w:tcPr>
+            <w:tcW w:w="3593" w:type="dxa"/>
+          </w:tcPr>
+          <w:p>
+            <w:pPr>
+              <w:rPr>
+                <w:rFonts w:ascii="Calibri" w:hAnsi="Calibri" w:cs="Calibri"/>
+                <w:color w:val="000000"/>
+                <w:sz w:val="20"/>
+                <w:szCs w:val="20"/>
+              </w:rPr>
+            </w:pPr>
+            <w:r>
+              <w:rPr>
+                <w:rFonts w:ascii="Calibri" w:hAnsi="Calibri" w:cs="Calibri"/>
+                <w:color w:val="000000"/>
+                <w:sz w:val="20"/>
+                <w:szCs w:val="20"/>
+              </w:rPr>
+              <w:t>Body content</w:t>
+            </w:r>
+          </w:p>
+        </w:tc>
+        <w:tc>
+          <w:tcPr>
+            <w:tcW w:w="3593" w:type="dxa"/>
+          </w:tcPr>
+          <w:p>
+            <w:pPr>
+              <w:rPr>
+                <w:rFonts w:ascii="Calibri" w:hAnsi="Calibri" w:cs="Calibri"/>
+                <w:b/>
+                <w:color w:val="000000"/>
+                <w:sz w:val="20"/>
+                <w:szCs w:val="20"/>
+              </w:rPr>
+            </w:pPr>
+            <w:r>
+              <w:rPr>
+                <w:rFonts w:ascii="Consolas" w:hAnsi="Consolas"/>
+                <w:color w:val="202124"/>
+                <w:sz w:val="18"/>
+                <w:szCs w:val="18"/>
+                <w:shd w:val="clear" w:color="auto" w:fill="FFFFFF"/>
+              </w:rPr>
+              <w:t>#</w:t>
+            </w:r>
+            <w:proofErr w:type="spellStart"/>
+            <w:r>
+              <w:rPr>
+                <w:rFonts w:ascii="Consolas" w:hAnsi="Consolas"/>
+                <w:color w:val="202124"/>
+                <w:sz w:val="18"/>
+                <w:szCs w:val="18"/>
+                <w:shd w:val="clear" w:color="auto" w:fill="FFFFFF"/>
+              </w:rPr>
+              <w:t>fff</w:t>
+            </w:r>
+            <w:proofErr w:type="spellEnd"/>
+            <w:r>
+              <w:rPr>
+                <w:rFonts w:ascii="Consolas" w:hAnsi="Consolas"/>
+                <w:color w:val="202124"/>
+                <w:sz w:val="18"/>
+                <w:szCs w:val="18"/>
+                <w:shd w:val="clear" w:color="auto" w:fill="FFFFFF"/>
+              </w:rPr>
+              <w:t>, #212529</w:t>
+            </w:r>
+          </w:p>
+        </w:tc>
+        <w:tc>
+          <w:tcPr>
+            <w:tcW w:w="3594" w:type="dxa"/>
+          </w:tcPr>
+          <w:p>
+            <w:pPr>
+              <w:rPr>
+                <w:rFonts w:ascii="Calibri" w:hAnsi="Calibri" w:cs="Calibri"/>
+                <w:color w:val="000000"/>
+                <w:sz w:val="20"/>
+                <w:szCs w:val="20"/>
+              </w:rPr>
+            </w:pPr>
+            <w:r>
+              <w:rPr>
+                <w:rFonts w:ascii="Calibri" w:hAnsi="Calibri" w:cs="Calibri"/>
+                <w:color w:val="000000"/>
+                <w:sz w:val="20"/>
+                <w:szCs w:val="20"/>
+              </w:rPr>
+              <w:t>White and black</w:t>
+            </w:r>
+          </w:p>
+        </w:tc>
+      </w:tr>
+    </w:tbl>
+    <w:p>
+      <w:pPr>
+        <w:rPr>
+          <w:rFonts w:ascii="Calibri" w:hAnsi="Calibri" w:cs="Calibri"/>
+          <w:b/>
+          <w:color w:val="000000"/>
+          <w:sz w:val="20"/>
+          <w:szCs w:val="20"/>
+        </w:rPr>
+      </w:pPr>
       <w:r>
         <w:rPr>
           <w:rFonts w:ascii="Calibri" w:hAnsi="Calibri" w:cs="Calibri"/>
@@ -2109,7 +4976,16 @@
                 <w:sz w:val="20"/>
                 <w:szCs w:val="20"/>
               </w:rPr>
-              <w:t>completed as expected</w:t>
+              <w:t xml:space="preserve">Login form </w:t>
+            </w:r>
+            <w:r>
+              <w:rPr>
+                <w:rFonts w:ascii="Calibri" w:hAnsi="Calibri" w:cs="Calibri"/>
+                <w:color w:val="000000"/>
+                <w:sz w:val="20"/>
+                <w:szCs w:val="20"/>
+              </w:rPr>
+              <w:t>is impressive. We pass this module.</w:t>
             </w:r>
           </w:p>
         </w:tc>
@@ -2133,7 +5009,27 @@
                 <w:sz w:val="20"/>
                 <w:szCs w:val="20"/>
               </w:rPr>
-              <w:t>Role based is good</w:t>
+              <w:t xml:space="preserve">Food category module is </w:t>
+            </w:r>
+            <w:proofErr w:type="spellStart"/>
+            <w:r>
+              <w:rPr>
+                <w:rFonts w:ascii="Calibri" w:hAnsi="Calibri" w:cs="Calibri"/>
+                <w:color w:val="000000"/>
+                <w:sz w:val="20"/>
+                <w:szCs w:val="20"/>
+              </w:rPr>
+              <w:t>build</w:t>
+            </w:r>
+            <w:proofErr w:type="spellEnd"/>
+            <w:r>
+              <w:rPr>
+                <w:rFonts w:ascii="Calibri" w:hAnsi="Calibri" w:cs="Calibri"/>
+                <w:color w:val="000000"/>
+                <w:sz w:val="20"/>
+                <w:szCs w:val="20"/>
+              </w:rPr>
+              <w:t xml:space="preserve"> as expected. This module is also pass.</w:t>
             </w:r>
           </w:p>
         </w:tc>
@@ -2157,7 +5053,7 @@
                 <w:sz w:val="20"/>
                 <w:szCs w:val="20"/>
               </w:rPr>
-              <w:t>As Expected perfect</w:t>
+              <w:t>Food items module’ functionality is also perfect. So I pass it.</w:t>
             </w:r>
           </w:p>
         </w:tc>
@@ -2262,6 +5158,15 @@
               </w:rPr>
               <w:t>might be more attractive</w:t>
             </w:r>
+            <w:r>
+              <w:rPr>
+                <w:rFonts w:ascii="Calibri" w:hAnsi="Calibri" w:cs="Calibri"/>
+                <w:color w:val="000000"/>
+                <w:sz w:val="20"/>
+                <w:szCs w:val="20"/>
+              </w:rPr>
+              <w:t>. But I pass it</w:t>
+            </w:r>
           </w:p>
         </w:tc>
         <w:tc>
@@ -2284,7 +5189,7 @@
                 <w:sz w:val="20"/>
                 <w:szCs w:val="20"/>
               </w:rPr>
-              <w:t>nice</w:t>
+              <w:t>This page’s functionality is as expected. I pass it.</w:t>
             </w:r>
           </w:p>
         </w:tc>
@@ -2308,7 +5213,7 @@
                 <w:sz w:val="20"/>
                 <w:szCs w:val="20"/>
               </w:rPr>
-              <w:t>should some changes and expand more</w:t>
+              <w:t>Food items page is working as expected. I pass it</w:t>
             </w:r>
           </w:p>
         </w:tc>
@@ -2411,8 +5316,26 @@
                 <w:sz w:val="20"/>
                 <w:szCs w:val="20"/>
               </w:rPr>
+              <w:t xml:space="preserve">Login form is </w:t>
+            </w:r>
+            <w:r>
+              <w:rPr>
+                <w:rFonts w:ascii="Calibri" w:hAnsi="Calibri" w:cs="Calibri"/>
+                <w:color w:val="000000"/>
+                <w:sz w:val="20"/>
+                <w:szCs w:val="20"/>
+              </w:rPr>
               <w:t>looking good</w:t>
             </w:r>
+            <w:r>
+              <w:rPr>
+                <w:rFonts w:ascii="Calibri" w:hAnsi="Calibri" w:cs="Calibri"/>
+                <w:color w:val="000000"/>
+                <w:sz w:val="20"/>
+                <w:szCs w:val="20"/>
+              </w:rPr>
+              <w:t>. So I pass it</w:t>
+            </w:r>
           </w:p>
         </w:tc>
         <w:tc>
@@ -2435,7 +5358,7 @@
                 <w:sz w:val="20"/>
                 <w:szCs w:val="20"/>
               </w:rPr>
-              <w:t>good</w:t>
+              <w:t>This page should more attractive. But I pass it.</w:t>
             </w:r>
           </w:p>
         </w:tc>
@@ -2459,8 +5382,10 @@
                 <w:sz w:val="20"/>
                 <w:szCs w:val="20"/>
               </w:rPr>
-              <w:t>Ok</w:t>
-            </w:r>
+              <w:t>This page functionality is good. So I pass it.</w:t>
+            </w:r>
+            <w:bookmarkStart w:id="1" w:name="_GoBack"/>
+            <w:bookmarkEnd w:id="1"/>
           </w:p>
         </w:tc>
         <w:tc>
@@ -2508,157 +5433,6 @@
                 <w:szCs w:val="20"/>
               </w:rPr>
               <w:t>all modules are as expected</w:t>
-            </w:r>
-          </w:p>
-        </w:tc>
-      </w:tr>
-      <w:tr>
-        <w:trPr>
-          <w:trHeight w:val="246"/>
-        </w:trPr>
-        <w:tc>
-          <w:tcPr>
-            <w:tcW w:w="1623" w:type="dxa"/>
-          </w:tcPr>
-          <w:p>
-            <w:pPr>
-              <w:rPr>
-                <w:rFonts w:ascii="Calibri" w:hAnsi="Calibri" w:cs="Calibri"/>
-                <w:color w:val="000000"/>
-                <w:sz w:val="20"/>
-                <w:szCs w:val="20"/>
-              </w:rPr>
-            </w:pPr>
-            <w:proofErr w:type="spellStart"/>
-            <w:r>
-              <w:rPr>
-                <w:rFonts w:ascii="Calibri" w:hAnsi="Calibri" w:cs="Calibri"/>
-                <w:color w:val="000000"/>
-                <w:sz w:val="20"/>
-                <w:szCs w:val="20"/>
-              </w:rPr>
-              <w:t>Karam</w:t>
-            </w:r>
-            <w:proofErr w:type="spellEnd"/>
-          </w:p>
-        </w:tc>
-        <w:tc>
-          <w:tcPr>
-            <w:tcW w:w="1623" w:type="dxa"/>
-          </w:tcPr>
-          <w:p>
-            <w:pPr>
-              <w:rPr>
-                <w:rFonts w:ascii="Calibri" w:hAnsi="Calibri" w:cs="Calibri"/>
-                <w:color w:val="000000"/>
-                <w:sz w:val="20"/>
-                <w:szCs w:val="20"/>
-              </w:rPr>
-            </w:pPr>
-            <w:r>
-              <w:rPr>
-                <w:rFonts w:ascii="Calibri" w:hAnsi="Calibri" w:cs="Calibri"/>
-                <w:color w:val="000000"/>
-                <w:sz w:val="20"/>
-                <w:szCs w:val="20"/>
-              </w:rPr>
-              <w:t>nice</w:t>
-            </w:r>
-          </w:p>
-        </w:tc>
-        <w:tc>
-          <w:tcPr>
-            <w:tcW w:w="1623" w:type="dxa"/>
-          </w:tcPr>
-          <w:p>
-            <w:pPr>
-              <w:rPr>
-                <w:rFonts w:ascii="Calibri" w:hAnsi="Calibri" w:cs="Calibri"/>
-                <w:color w:val="000000"/>
-                <w:sz w:val="20"/>
-                <w:szCs w:val="20"/>
-              </w:rPr>
-            </w:pPr>
-            <w:r>
-              <w:rPr>
-                <w:rFonts w:ascii="Calibri" w:hAnsi="Calibri" w:cs="Calibri"/>
-                <w:color w:val="000000"/>
-                <w:sz w:val="20"/>
-                <w:szCs w:val="20"/>
-              </w:rPr>
-              <w:t>Ok</w:t>
-            </w:r>
-          </w:p>
-        </w:tc>
-        <w:tc>
-          <w:tcPr>
-            <w:tcW w:w="1623" w:type="dxa"/>
-          </w:tcPr>
-          <w:p>
-            <w:pPr>
-              <w:rPr>
-                <w:rFonts w:ascii="Calibri" w:hAnsi="Calibri" w:cs="Calibri"/>
-                <w:color w:val="000000"/>
-                <w:sz w:val="20"/>
-                <w:szCs w:val="20"/>
-              </w:rPr>
-            </w:pPr>
-            <w:r>
-              <w:rPr>
-                <w:rFonts w:ascii="Calibri" w:hAnsi="Calibri" w:cs="Calibri"/>
-                <w:color w:val="000000"/>
-                <w:sz w:val="20"/>
-                <w:szCs w:val="20"/>
-              </w:rPr>
-              <w:t>Perfect</w:t>
-            </w:r>
-          </w:p>
-        </w:tc>
-        <w:tc>
-          <w:tcPr>
-            <w:tcW w:w="1623" w:type="dxa"/>
-          </w:tcPr>
-          <w:p>
-            <w:pPr>
-              <w:rPr>
-                <w:rFonts w:ascii="Calibri" w:hAnsi="Calibri" w:cs="Calibri"/>
-                <w:color w:val="000000"/>
-                <w:sz w:val="20"/>
-                <w:szCs w:val="20"/>
-              </w:rPr>
-            </w:pPr>
-            <w:r>
-              <w:rPr>
-                <w:rFonts w:ascii="Calibri" w:hAnsi="Calibri" w:cs="Calibri"/>
-                <w:color w:val="000000"/>
-                <w:sz w:val="20"/>
-                <w:szCs w:val="20"/>
-              </w:rPr>
-              <w:t>Pass</w:t>
-            </w:r>
-          </w:p>
-        </w:tc>
-        <w:tc>
-          <w:tcPr>
-            <w:tcW w:w="1623" w:type="dxa"/>
-          </w:tcPr>
-          <w:p>
-            <w:pPr>
-              <w:rPr>
-                <w:rFonts w:ascii="Calibri" w:hAnsi="Calibri" w:cs="Calibri"/>
-                <w:color w:val="000000"/>
-                <w:sz w:val="20"/>
-                <w:szCs w:val="20"/>
-              </w:rPr>
-            </w:pPr>
-            <w:r>
-              <w:rPr>
-                <w:rFonts w:ascii="Calibri" w:hAnsi="Calibri" w:cs="Calibri"/>
-                <w:color w:val="000000"/>
-                <w:sz w:val="20"/>
-                <w:szCs w:val="20"/>
-              </w:rPr>
-              <w:t>nice</w:t>
             </w:r>
           </w:p>
         </w:tc>
@@ -3411,7 +6185,7 @@
           <w:sz w:val="16"/>
         </w:rPr>
         <w:sectPr>
-          <w:headerReference w:type="default" r:id="rId17"/>
+          <w:headerReference w:type="default" r:id="rId19"/>
           <w:pgSz w:w="11910" w:h="16840"/>
           <w:pgMar w:top="1420" w:right="560" w:bottom="280" w:left="560" w:header="764" w:footer="0" w:gutter="0"/>
           <w:cols w:space="720"/>
@@ -5239,7 +8013,7 @@
                     </pic:cNvPicPr>
                   </pic:nvPicPr>
                   <pic:blipFill>
-                    <a:blip r:embed="rId18" cstate="print"/>
+                    <a:blip r:embed="rId20" cstate="print"/>
                     <a:srcRect/>
                     <a:stretch>
                       <a:fillRect/>
@@ -5326,7 +8100,7 @@
                     </pic:cNvPicPr>
                   </pic:nvPicPr>
                   <pic:blipFill>
-                    <a:blip r:embed="rId19" cstate="print"/>
+                    <a:blip r:embed="rId21" cstate="print"/>
                     <a:srcRect/>
                     <a:stretch>
                       <a:fillRect/>
@@ -5402,7 +8176,7 @@
                     </pic:cNvPicPr>
                   </pic:nvPicPr>
                   <pic:blipFill>
-                    <a:blip r:embed="rId20" cstate="print"/>
+                    <a:blip r:embed="rId22" cstate="print"/>
                     <a:srcRect/>
                     <a:stretch>
                       <a:fillRect/>
@@ -5486,7 +8260,7 @@
                     </pic:cNvPicPr>
                   </pic:nvPicPr>
                   <pic:blipFill>
-                    <a:blip r:embed="rId21" cstate="print"/>
+                    <a:blip r:embed="rId23" cstate="print"/>
                     <a:srcRect/>
                     <a:stretch>
                       <a:fillRect/>
@@ -5579,7 +8353,7 @@
                     </pic:cNvPicPr>
                   </pic:nvPicPr>
                   <pic:blipFill>
-                    <a:blip r:embed="rId22" cstate="print"/>
+                    <a:blip r:embed="rId24" cstate="print"/>
                     <a:srcRect/>
                     <a:stretch>
                       <a:fillRect/>
@@ -5659,7 +8433,7 @@
                     </pic:cNvPicPr>
                   </pic:nvPicPr>
                   <pic:blipFill>
-                    <a:blip r:embed="rId23" cstate="print"/>
+                    <a:blip r:embed="rId25" cstate="print"/>
                     <a:srcRect/>
                     <a:stretch>
                       <a:fillRect/>
@@ -5756,7 +8530,7 @@
                     </pic:cNvPicPr>
                   </pic:nvPicPr>
                   <pic:blipFill>
-                    <a:blip r:embed="rId24" cstate="print"/>
+                    <a:blip r:embed="rId26" cstate="print"/>
                     <a:srcRect/>
                     <a:stretch>
                       <a:fillRect/>
@@ -5840,7 +8614,7 @@
                     </pic:cNvPicPr>
                   </pic:nvPicPr>
                   <pic:blipFill>
-                    <a:blip r:embed="rId25" cstate="print"/>
+                    <a:blip r:embed="rId27" cstate="print"/>
                     <a:srcRect/>
                     <a:stretch>
                       <a:fillRect/>
@@ -5954,7 +8728,7 @@
                     </pic:cNvPicPr>
                   </pic:nvPicPr>
                   <pic:blipFill>
-                    <a:blip r:embed="rId26" cstate="print"/>
+                    <a:blip r:embed="rId28" cstate="print"/>
                     <a:srcRect/>
                     <a:stretch>
                       <a:fillRect/>
@@ -6034,7 +8808,7 @@
                     </pic:cNvPicPr>
                   </pic:nvPicPr>
                   <pic:blipFill>
-                    <a:blip r:embed="rId27" cstate="print"/>
+                    <a:blip r:embed="rId29" cstate="print"/>
                     <a:srcRect/>
                     <a:stretch>
                       <a:fillRect/>
@@ -6134,7 +8908,7 @@
                     </pic:cNvPicPr>
                   </pic:nvPicPr>
                   <pic:blipFill>
-                    <a:blip r:embed="rId28" cstate="print"/>
+                    <a:blip r:embed="rId30" cstate="print"/>
                     <a:srcRect/>
                     <a:stretch>
                       <a:fillRect/>
@@ -6214,7 +8988,7 @@
                     </pic:cNvPicPr>
                   </pic:nvPicPr>
                   <pic:blipFill>
-                    <a:blip r:embed="rId29" cstate="print"/>
+                    <a:blip r:embed="rId31" cstate="print"/>
                     <a:srcRect/>
                     <a:stretch>
                       <a:fillRect/>
@@ -6321,7 +9095,7 @@
                     </pic:cNvPicPr>
                   </pic:nvPicPr>
                   <pic:blipFill>
-                    <a:blip r:embed="rId30" cstate="print"/>
+                    <a:blip r:embed="rId32" cstate="print"/>
                     <a:srcRect/>
                     <a:stretch>
                       <a:fillRect/>
@@ -6401,7 +9175,7 @@
                     </pic:cNvPicPr>
                   </pic:nvPicPr>
                   <pic:blipFill>
-                    <a:blip r:embed="rId31" cstate="print"/>
+                    <a:blip r:embed="rId33" cstate="print"/>
                     <a:srcRect/>
                     <a:stretch>
                       <a:fillRect/>
@@ -6515,7 +9289,7 @@
                     </pic:cNvPicPr>
                   </pic:nvPicPr>
                   <pic:blipFill>
-                    <a:blip r:embed="rId32" cstate="print"/>
+                    <a:blip r:embed="rId34" cstate="print"/>
                     <a:srcRect/>
                     <a:stretch>
                       <a:fillRect/>
@@ -6595,7 +9369,7 @@
                     </pic:cNvPicPr>
                   </pic:nvPicPr>
                   <pic:blipFill>
-                    <a:blip r:embed="rId33" cstate="print"/>
+                    <a:blip r:embed="rId35" cstate="print"/>
                     <a:srcRect/>
                     <a:stretch>
                       <a:fillRect/>
@@ -6709,7 +9483,7 @@
                     </pic:cNvPicPr>
                   </pic:nvPicPr>
                   <pic:blipFill>
-                    <a:blip r:embed="rId34" cstate="print"/>
+                    <a:blip r:embed="rId36" cstate="print"/>
                     <a:srcRect/>
                     <a:stretch>
                       <a:fillRect/>
@@ -6789,7 +9563,7 @@
                     </pic:cNvPicPr>
                   </pic:nvPicPr>
                   <pic:blipFill>
-                    <a:blip r:embed="rId35" cstate="print"/>
+                    <a:blip r:embed="rId37" cstate="print"/>
                     <a:srcRect/>
                     <a:stretch>
                       <a:fillRect/>
@@ -6889,7 +9663,7 @@
                     </pic:cNvPicPr>
                   </pic:nvPicPr>
                   <pic:blipFill>
-                    <a:blip r:embed="rId36" cstate="print"/>
+                    <a:blip r:embed="rId38" cstate="print"/>
                     <a:srcRect/>
                     <a:stretch>
                       <a:fillRect/>
@@ -6969,7 +9743,7 @@
                     </pic:cNvPicPr>
                   </pic:nvPicPr>
                   <pic:blipFill>
-                    <a:blip r:embed="rId37" cstate="print"/>
+                    <a:blip r:embed="rId39" cstate="print"/>
                     <a:srcRect/>
                     <a:stretch>
                       <a:fillRect/>
@@ -7069,7 +9843,7 @@
                     </pic:cNvPicPr>
                   </pic:nvPicPr>
                   <pic:blipFill>
-                    <a:blip r:embed="rId38" cstate="print"/>
+                    <a:blip r:embed="rId40" cstate="print"/>
                     <a:srcRect/>
                     <a:stretch>
                       <a:fillRect/>
@@ -7149,7 +9923,7 @@
                     </pic:cNvPicPr>
                   </pic:nvPicPr>
                   <pic:blipFill>
-                    <a:blip r:embed="rId39" cstate="print"/>
+                    <a:blip r:embed="rId41" cstate="print"/>
                     <a:srcRect/>
                     <a:stretch>
                       <a:fillRect/>
@@ -7256,7 +10030,7 @@
                     </pic:cNvPicPr>
                   </pic:nvPicPr>
                   <pic:blipFill>
-                    <a:blip r:embed="rId40" cstate="print"/>
+                    <a:blip r:embed="rId42" cstate="print"/>
                     <a:srcRect/>
                     <a:stretch>
                       <a:fillRect/>
@@ -7350,7 +10124,7 @@
                     </pic:cNvPicPr>
                   </pic:nvPicPr>
                   <pic:blipFill>
-                    <a:blip r:embed="rId41" cstate="print"/>
+                    <a:blip r:embed="rId43" cstate="print"/>
                     <a:srcRect/>
                     <a:stretch>
                       <a:fillRect/>
@@ -7457,7 +10231,7 @@
                     </pic:cNvPicPr>
                   </pic:nvPicPr>
                   <pic:blipFill>
-                    <a:blip r:embed="rId42" cstate="print"/>
+                    <a:blip r:embed="rId44" cstate="print"/>
                     <a:srcRect/>
                     <a:stretch>
                       <a:fillRect/>
@@ -7554,7 +10328,7 @@
                     </pic:cNvPicPr>
                   </pic:nvPicPr>
                   <pic:blipFill>
-                    <a:blip r:embed="rId43" cstate="print"/>
+                    <a:blip r:embed="rId45" cstate="print"/>
                     <a:srcRect/>
                     <a:stretch>
                       <a:fillRect/>
@@ -7637,7 +10411,7 @@
                     </pic:cNvPicPr>
                   </pic:nvPicPr>
                   <pic:blipFill>
-                    <a:blip r:embed="rId44" cstate="print"/>
+                    <a:blip r:embed="rId46" cstate="print"/>
                     <a:srcRect/>
                     <a:stretch>
                       <a:fillRect/>
@@ -7709,7 +10483,7 @@
                     </pic:cNvPicPr>
                   </pic:nvPicPr>
                   <pic:blipFill>
-                    <a:blip r:embed="rId45" cstate="print"/>
+                    <a:blip r:embed="rId47" cstate="print"/>
                     <a:srcRect/>
                     <a:stretch>
                       <a:fillRect/>
@@ -7805,7 +10579,7 @@
                     </pic:cNvPicPr>
                   </pic:nvPicPr>
                   <pic:blipFill>
-                    <a:blip r:embed="rId46" cstate="print"/>
+                    <a:blip r:embed="rId48" cstate="print"/>
                     <a:srcRect/>
                     <a:stretch>
                       <a:fillRect/>
@@ -8911,7 +11685,7 @@
     <w:lsdException w:name="toc 9" w:semiHidden="1" w:uiPriority="39" w:unhideWhenUsed="1"/>
     <w:lsdException w:name="Normal Indent" w:semiHidden="1" w:unhideWhenUsed="1"/>
     <w:lsdException w:name="footnote text" w:semiHidden="1" w:unhideWhenUsed="1"/>
-    <w:lsdException w:name="annotation text" w:semiHidden="1" w:unhideWhenUsed="1"/>
+    <w:lsdException w:name="annotation text" w:semiHidden="1" w:uiPriority="0" w:unhideWhenUsed="1"/>
     <w:lsdException w:name="header" w:semiHidden="1" w:unhideWhenUsed="1"/>
     <w:lsdException w:name="footer" w:semiHidden="1" w:unhideWhenUsed="1"/>
     <w:lsdException w:name="index heading" w:semiHidden="1" w:unhideWhenUsed="1"/>
@@ -9035,7 +11809,7 @@
     <w:lsdException w:name="Table Web 2" w:semiHidden="1" w:unhideWhenUsed="1"/>
     <w:lsdException w:name="Table Web 3" w:semiHidden="1" w:unhideWhenUsed="1"/>
     <w:lsdException w:name="Balloon Text" w:semiHidden="1" w:unhideWhenUsed="1"/>
-    <w:lsdException w:name="Table Grid" w:uiPriority="39"/>
+    <w:lsdException w:name="Table Grid" w:uiPriority="59"/>
     <w:lsdException w:name="Table Theme" w:semiHidden="1" w:unhideWhenUsed="1"/>
     <w:lsdException w:name="Placeholder Text" w:semiHidden="1"/>
     <w:lsdException w:name="No Spacing" w:uiPriority="1" w:qFormat="1"/>
@@ -9374,7 +12148,7 @@
   <w:style w:type="table" w:styleId="TableGrid">
     <w:name w:val="Table Grid"/>
     <w:basedOn w:val="TableNormal"/>
-    <w:uiPriority w:val="39"/>
+    <w:uiPriority w:val="59"/>
     <w:rsid w:val="00C25F4E"/>
     <w:pPr>
       <w:spacing w:after="0" w:line="240" w:lineRule="auto"/>
@@ -9463,6 +12237,76 @@
     <w:rPr>
       <w:rFonts w:ascii="Carlito" w:eastAsia="Carlito" w:hAnsi="Carlito" w:cs="Carlito"/>
       <w:lang w:val="en-US"/>
+    </w:rPr>
+  </w:style>
+  <w:style w:type="paragraph" w:styleId="CommentText">
+    <w:name w:val="annotation text"/>
+    <w:basedOn w:val="Normal"/>
+    <w:link w:val="CommentTextChar"/>
+    <w:semiHidden/>
+    <w:rsid w:val="007670D9"/>
+    <w:pPr>
+      <w:widowControl w:val="0"/>
+      <w:spacing w:after="0" w:line="240" w:lineRule="atLeast"/>
+      <w:jc w:val="both"/>
+    </w:pPr>
+    <w:rPr>
+      <w:rFonts w:ascii="Times New Roman" w:eastAsia="Times New Roman" w:hAnsi="Times New Roman" w:cs="Times New Roman"/>
+      <w:sz w:val="20"/>
+      <w:szCs w:val="20"/>
+      <w:lang w:val="en-US"/>
+    </w:rPr>
+  </w:style>
+  <w:style w:type="character" w:customStyle="1" w:styleId="CommentTextChar">
+    <w:name w:val="Comment Text Char"/>
+    <w:basedOn w:val="DefaultParagraphFont"/>
+    <w:link w:val="CommentText"/>
+    <w:semiHidden/>
+    <w:rsid w:val="007670D9"/>
+    <w:rPr>
+      <w:rFonts w:ascii="Times New Roman" w:eastAsia="Times New Roman" w:hAnsi="Times New Roman" w:cs="Times New Roman"/>
+      <w:sz w:val="20"/>
+      <w:szCs w:val="20"/>
+      <w:lang w:val="en-US"/>
+    </w:rPr>
+  </w:style>
+  <w:style w:type="paragraph" w:styleId="NormalWeb">
+    <w:name w:val="Normal (Web)"/>
+    <w:basedOn w:val="Normal"/>
+    <w:uiPriority w:val="99"/>
+    <w:semiHidden/>
+    <w:unhideWhenUsed/>
+    <w:rsid w:val="00B07D3C"/>
+    <w:pPr>
+      <w:spacing w:before="100" w:beforeAutospacing="1" w:after="100" w:afterAutospacing="1" w:line="240" w:lineRule="auto"/>
+    </w:pPr>
+    <w:rPr>
+      <w:rFonts w:ascii="Times New Roman" w:eastAsia="Times New Roman" w:hAnsi="Times New Roman" w:cs="Times New Roman"/>
+      <w:sz w:val="24"/>
+      <w:szCs w:val="24"/>
+      <w:lang w:eastAsia="en-IN"/>
+    </w:rPr>
+  </w:style>
+  <w:style w:type="character" w:styleId="Strong">
+    <w:name w:val="Strong"/>
+    <w:basedOn w:val="DefaultParagraphFont"/>
+    <w:uiPriority w:val="22"/>
+    <w:qFormat/>
+    <w:rsid w:val="00B07D3C"/>
+    <w:rPr>
+      <w:b/>
+      <w:bCs/>
+    </w:rPr>
+  </w:style>
+  <w:style w:type="character" w:styleId="Hyperlink">
+    <w:name w:val="Hyperlink"/>
+    <w:basedOn w:val="DefaultParagraphFont"/>
+    <w:uiPriority w:val="99"/>
+    <w:unhideWhenUsed/>
+    <w:rsid w:val="005F2911"/>
+    <w:rPr>
+      <w:color w:val="0563C1" w:themeColor="hyperlink"/>
+      <w:u w:val="single"/>
     </w:rPr>
   </w:style>
 </w:styles>
